--- a/Module2_rmd1.docx
+++ b/Module2_rmd1.docx
@@ -1,13 +1,43 @@
 
 <file path=word/document.xml><?xml version="1.0" encoding="utf-8"?>
-<w:document xmlns:wpc="http://schemas.microsoft.com/office/word/2010/wordprocessingCanvas" xmlns:cx="http://schemas.microsoft.com/office/drawing/2014/chartex" xmlns:cx1="http://schemas.microsoft.com/office/drawing/2015/9/8/chartex" xmlns:cx2="http://schemas.microsoft.com/office/drawing/2015/10/21/chartex" xmlns:cx3="http://schemas.microsoft.com/office/drawing/2016/5/9/chartex" xmlns:cx4="http://schemas.microsoft.com/office/drawing/2016/5/10/chartex" xmlns:cx5="http://schemas.microsoft.com/office/drawing/2016/5/11/chartex" xmlns:cx6="http://schemas.microsoft.com/office/drawing/2016/5/12/chartex" xmlns:cx7="http://schemas.microsoft.com/office/drawing/2016/5/13/chartex" xmlns:cx8="http://schemas.microsoft.com/office/drawing/2016/5/14/chartex" xmlns:mc="http://schemas.openxmlformats.org/markup-compatibility/2006" xmlns:aink="http://schemas.microsoft.com/office/drawing/2016/ink" xmlns:am3d="http://schemas.microsoft.com/office/drawing/2017/model3d" xmlns:o="urn:schemas-microsoft-com:office:office" xmlns:oel="http://schemas.microsoft.com/office/2019/extlst" xmlns:r="http://schemas.openxmlformats.org/officeDocument/2006/relationships" xmlns:m="http://schemas.openxmlformats.org/officeDocument/2006/math" xmlns:v="urn:schemas-microsoft-com:vml" xmlns:wp14="http://schemas.microsoft.com/office/word/2010/wordprocessingDrawing" xmlns:wp="http://schemas.openxmlformats.org/drawingml/2006/wordprocessingDrawing" xmlns:w10="urn:schemas-microsoft-com:office:word" xmlns:w="http://schemas.openxmlformats.org/wordprocessingml/2006/main" xmlns:w14="http://schemas.microsoft.com/office/word/2010/wordml" xmlns:w15="http://schemas.microsoft.com/office/word/2012/wordml" xmlns:w16cex="http://schemas.microsoft.com/office/word/2018/wordml/cex" xmlns:w16cid="http://schemas.microsoft.com/office/word/2016/wordml/cid" xmlns:w16="http://schemas.microsoft.com/office/word/2018/wordml" xmlns:w16du="http://schemas.microsoft.com/office/word/2023/wordml/word16du" xmlns:w16sdtdh="http://schemas.microsoft.com/office/word/2020/wordml/sdtdatahash" xmlns:w16sdtfl="http://schemas.microsoft.com/office/word/2024/wordml/sdtformatlock" xmlns:w16se="http://schemas.microsoft.com/office/word/2015/wordml/symex" xmlns:wpg="http://schemas.microsoft.com/office/word/2010/wordprocessingGroup" xmlns:wpi="http://schemas.microsoft.com/office/word/2010/wordprocessingInk" xmlns:wne="http://schemas.microsoft.com/office/word/2006/wordml" xmlns:wps="http://schemas.microsoft.com/office/word/2010/wordprocessingShape" mc:Ignorable="w14 w15 w16se w16cid w16 w16cex w16sdtdh w16sdtfl w16du wp14">
+<w:document xmlns:w="http://schemas.openxmlformats.org/wordprocessingml/2006/main" xmlns:m="http://schemas.openxmlformats.org/officeDocument/2006/math" xmlns:r="http://schemas.openxmlformats.org/officeDocument/2006/relationships" xmlns:o="urn:schemas-microsoft-com:office:office" xmlns:v="urn:schemas-microsoft-com:vml" xmlns:w10="urn:schemas-microsoft-com:office:word" xmlns:a="http://schemas.openxmlformats.org/drawingml/2006/main" xmlns:pic="http://schemas.openxmlformats.org/drawingml/2006/picture" xmlns:wp="http://schemas.openxmlformats.org/drawingml/2006/wordprocessingDrawing">
   <w:body>
     <w:p>
       <w:pPr>
         <w:pStyle w:val="Title"/>
       </w:pPr>
       <w:r>
-        <w:t>Module2 - R Markdown Document 1</w:t>
+        <w:t xml:space="preserve">Module2</w:t>
+      </w:r>
+      <w:r>
+        <w:t xml:space="preserve"> </w:t>
+      </w:r>
+      <w:r>
+        <w:t xml:space="preserve">-</w:t>
+      </w:r>
+      <w:r>
+        <w:t xml:space="preserve"> </w:t>
+      </w:r>
+      <w:r>
+        <w:t xml:space="preserve">R</w:t>
+      </w:r>
+      <w:r>
+        <w:t xml:space="preserve"> </w:t>
+      </w:r>
+      <w:r>
+        <w:t xml:space="preserve">Markdown</w:t>
+      </w:r>
+      <w:r>
+        <w:t xml:space="preserve"> </w:t>
+      </w:r>
+      <w:r>
+        <w:t xml:space="preserve">Document</w:t>
+      </w:r>
+      <w:r>
+        <w:t xml:space="preserve"> </w:t>
+      </w:r>
+      <w:r>
+        <w:t xml:space="preserve">1</w:t>
       </w:r>
     </w:p>
     <w:p>
@@ -15,7 +45,13 @@
         <w:pStyle w:val="Author"/>
       </w:pPr>
       <w:r>
-        <w:t>Hilary Yang</w:t>
+        <w:t xml:space="preserve">Hilary</w:t>
+      </w:r>
+      <w:r>
+        <w:t xml:space="preserve"> </w:t>
+      </w:r>
+      <w:r>
+        <w:t xml:space="preserve">Yang</w:t>
       </w:r>
     </w:p>
     <w:p>
@@ -23,34 +59,34 @@
         <w:pStyle w:val="Date"/>
       </w:pPr>
       <w:r>
-        <w:t>2025-12-30</w:t>
-      </w:r>
-    </w:p>
+        <w:t xml:space="preserve">2025-12-30</w:t>
+      </w:r>
+    </w:p>
+    <w:bookmarkStart w:id="32" w:name="this-is-a-level-1-header"/>
     <w:p>
       <w:pPr>
         <w:pStyle w:val="Heading1"/>
       </w:pPr>
-      <w:bookmarkStart w:id="0" w:name="this-is-a-level-1-header"/>
-      <w:r>
-        <w:t>This is a level 1 header</w:t>
-      </w:r>
-    </w:p>
+      <w:r>
+        <w:t xml:space="preserve">This is a level 1 header</w:t>
+      </w:r>
+    </w:p>
+    <w:bookmarkStart w:id="23" w:name="r-markdown"/>
     <w:p>
       <w:pPr>
         <w:pStyle w:val="Heading2"/>
       </w:pPr>
-      <w:bookmarkStart w:id="1" w:name="r-markdown"/>
-      <w:r>
-        <w:t>R Markdown</w:t>
-      </w:r>
-    </w:p>
+      <w:r>
+        <w:t xml:space="preserve">R Markdown</w:t>
+      </w:r>
+    </w:p>
+    <w:bookmarkStart w:id="22" w:name="this-is-a-level-3-header"/>
     <w:p>
       <w:pPr>
         <w:pStyle w:val="Heading3"/>
       </w:pPr>
-      <w:bookmarkStart w:id="2" w:name="this-is-a-level-3-header"/>
-      <w:r>
-        <w:t>This is a level 3 header</w:t>
+      <w:r>
+        <w:t xml:space="preserve">This is a level 3 header</w:t>
       </w:r>
     </w:p>
     <w:p>
@@ -58,18 +94,21 @@
         <w:pStyle w:val="FirstParagraph"/>
       </w:pPr>
       <w:r>
-        <w:t xml:space="preserve">This is an R Markdown document. Markdown is a simple formatting syntax for authoring HTML, PDF, and MS Word documents. For more details on using R Markdown see </w:t>
-      </w:r>
-      <w:hyperlink r:id="rId7">
+        <w:t xml:space="preserve">This is an R Markdown document. Markdown is a simple formatting syntax for authoring HTML, PDF, and MS Word documents. For more details on using R Markdown see</w:t>
+      </w:r>
+      <w:r>
+        <w:t xml:space="preserve"> </w:t>
+      </w:r>
+      <w:hyperlink r:id="rId20">
         <w:r>
           <w:rPr>
             <w:rStyle w:val="Hyperlink"/>
           </w:rPr>
-          <w:t>http://rmarkdown.rstudio.com</w:t>
+          <w:t xml:space="preserve">http://rmarkdown.rstudio.com</w:t>
         </w:r>
       </w:hyperlink>
       <w:r>
-        <w:t>.</w:t>
+        <w:t xml:space="preserve">.</w:t>
       </w:r>
     </w:p>
     <w:p>
@@ -77,14 +116,17 @@
         <w:pStyle w:val="BodyText"/>
       </w:pPr>
       <w:r>
-        <w:t xml:space="preserve">Here is a link to </w:t>
-      </w:r>
-      <w:hyperlink r:id="rId8">
+        <w:t xml:space="preserve">Here is a link to</w:t>
+      </w:r>
+      <w:r>
+        <w:t xml:space="preserve"> </w:t>
+      </w:r>
+      <w:hyperlink r:id="rId21">
         <w:r>
           <w:rPr>
             <w:rStyle w:val="Hyperlink"/>
           </w:rPr>
-          <w:t>GOOGLE</w:t>
+          <w:t xml:space="preserve">GOOGLE</w:t>
         </w:r>
       </w:hyperlink>
     </w:p>
@@ -93,27 +135,73 @@
         <w:pStyle w:val="BodyText"/>
       </w:pPr>
       <w:r>
-        <w:t xml:space="preserve">Here is a word in </w:t>
+        <w:t xml:space="preserve">Here is a word in</w:t>
+      </w:r>
+      <w:r>
+        <w:t xml:space="preserve"> </w:t>
       </w:r>
       <w:r>
         <w:rPr>
+          <w:bCs/>
           <w:b/>
+        </w:rPr>
+        <w:t xml:space="preserve">bold</w:t>
+      </w:r>
+      <w:r>
+        <w:t xml:space="preserve"> </w:t>
+      </w:r>
+      <w:r>
+        <w:t xml:space="preserve">and another word in</w:t>
+      </w:r>
+      <w:r>
+        <w:t xml:space="preserve"> </w:t>
+      </w:r>
+      <w:r>
+        <w:rPr>
           <w:bCs/>
+          <w:b/>
         </w:rPr>
-        <w:t>bold</w:t>
-      </w:r>
-      <w:r>
-        <w:t xml:space="preserve"> and another word in </w:t>
+        <w:t xml:space="preserve">bold</w:t>
+      </w:r>
+      <w:r>
+        <w:t xml:space="preserve">.</w:t>
+      </w:r>
+    </w:p>
+    <w:p>
+      <w:pPr>
+        <w:pStyle w:val="BodyText"/>
+      </w:pPr>
+      <w:r>
+        <w:t xml:space="preserve">Here is a word in</w:t>
+      </w:r>
+      <w:r>
+        <w:t xml:space="preserve"> </w:t>
       </w:r>
       <w:r>
         <w:rPr>
-          <w:b/>
-          <w:bCs/>
+          <w:iCs/>
+          <w:i/>
         </w:rPr>
-        <w:t>bold</w:t>
-      </w:r>
-      <w:r>
-        <w:t>.</w:t>
+        <w:t xml:space="preserve">italics</w:t>
+      </w:r>
+      <w:r>
+        <w:t xml:space="preserve"> </w:t>
+      </w:r>
+      <w:r>
+        <w:t xml:space="preserve">and another word in</w:t>
+      </w:r>
+      <w:r>
+        <w:t xml:space="preserve"> </w:t>
+      </w:r>
+      <w:r>
+        <w:rPr>
+          <w:iCs/>
+          <w:i/>
+        </w:rPr>
+        <w:t xml:space="preserve">italics</w:t>
+      </w:r>
+      <w:r>
+        <w:t xml:space="preserve">.</w:t>
       </w:r>
     </w:p>
     <w:p>
@@ -121,44 +209,22 @@
         <w:pStyle w:val="BodyText"/>
       </w:pPr>
       <w:r>
-        <w:t xml:space="preserve">Here is a word in </w:t>
-      </w:r>
-      <w:r>
-        <w:rPr>
-          <w:i/>
-          <w:iCs/>
-        </w:rPr>
-        <w:t>italics</w:t>
-      </w:r>
-      <w:r>
-        <w:t xml:space="preserve"> and another word in </w:t>
-      </w:r>
-      <w:r>
-        <w:rPr>
-          <w:i/>
-          <w:iCs/>
-        </w:rPr>
-        <w:t>italics</w:t>
-      </w:r>
-      <w:r>
-        <w:t>.</w:t>
-      </w:r>
-    </w:p>
-    <w:p>
-      <w:pPr>
-        <w:pStyle w:val="BodyText"/>
-      </w:pPr>
-      <w:r>
-        <w:t xml:space="preserve">When we compile our document, we are using the </w:t>
+        <w:t xml:space="preserve">When we compile our document, we are using the</w:t>
+      </w:r>
+      <w:r>
+        <w:t xml:space="preserve"> </w:t>
       </w:r>
       <w:r>
         <w:rPr>
           <w:rStyle w:val="VerbatimChar"/>
         </w:rPr>
-        <w:t>rmarkdown</w:t>
-      </w:r>
-      <w:r>
-        <w:t xml:space="preserve"> package.</w:t>
+        <w:t xml:space="preserve">rmarkdown</w:t>
+      </w:r>
+      <w:r>
+        <w:t xml:space="preserve"> </w:t>
+      </w:r>
+      <w:r>
+        <w:t xml:space="preserve">package.</w:t>
       </w:r>
     </w:p>
     <w:p>
@@ -166,7 +232,7 @@
         <w:pStyle w:val="BodyText"/>
       </w:pPr>
       <w:r>
-        <w:t>Here are some example R commands:</w:t>
+        <w:t xml:space="preserve">Here are some example R commands:</w:t>
       </w:r>
     </w:p>
     <w:p>
@@ -177,7 +243,7 @@
         <w:rPr>
           <w:rStyle w:val="VerbatimChar"/>
         </w:rPr>
-        <w:t>2+2</w:t>
+        <w:t xml:space="preserve">2+2</w:t>
       </w:r>
       <w:r>
         <w:br/>
@@ -186,7 +252,7 @@
         <w:rPr>
           <w:rStyle w:val="VerbatimChar"/>
         </w:rPr>
-        <w:t>mean(c(1,2,3,4,5))</w:t>
+        <w:t xml:space="preserve">mean(c(1,2,3,4,5))</w:t>
       </w:r>
     </w:p>
     <w:p>
@@ -194,151 +260,157 @@
         <w:pStyle w:val="FirstParagraph"/>
       </w:pPr>
       <w:r>
-        <w:t>Here is an example of non-numbered list:</w:t>
-      </w:r>
-    </w:p>
-    <w:p>
-      <w:pPr>
-        <w:pStyle w:val="Compact"/>
+        <w:t xml:space="preserve">Here is an example of non-numbered list:</w:t>
+      </w:r>
+    </w:p>
+    <w:p>
+      <w:pPr>
         <w:numPr>
           <w:ilvl w:val="0"/>
-          <w:numId w:val="2"/>
+          <w:numId w:val="1001"/>
         </w:numPr>
-      </w:pPr>
-      <w:r>
-        <w:t>Breakfast</w:t>
-      </w:r>
-    </w:p>
-    <w:p>
-      <w:pPr>
         <w:pStyle w:val="Compact"/>
+      </w:pPr>
+      <w:r>
+        <w:t xml:space="preserve">Breakfast</w:t>
+      </w:r>
+    </w:p>
+    <w:p>
+      <w:pPr>
         <w:numPr>
           <w:ilvl w:val="1"/>
-          <w:numId w:val="3"/>
+          <w:numId w:val="1002"/>
         </w:numPr>
-      </w:pPr>
-      <w:r>
-        <w:t>food</w:t>
-      </w:r>
-    </w:p>
-    <w:p>
-      <w:pPr>
         <w:pStyle w:val="Compact"/>
+      </w:pPr>
+      <w:r>
+        <w:t xml:space="preserve">food</w:t>
+      </w:r>
+    </w:p>
+    <w:p>
+      <w:pPr>
         <w:numPr>
           <w:ilvl w:val="2"/>
-          <w:numId w:val="4"/>
+          <w:numId w:val="1003"/>
         </w:numPr>
-      </w:pPr>
-      <w:r>
-        <w:t>eggs</w:t>
-      </w:r>
-    </w:p>
-    <w:p>
-      <w:pPr>
         <w:pStyle w:val="Compact"/>
+      </w:pPr>
+      <w:r>
+        <w:t xml:space="preserve">eggs</w:t>
+      </w:r>
+    </w:p>
+    <w:p>
+      <w:pPr>
         <w:numPr>
           <w:ilvl w:val="2"/>
-          <w:numId w:val="4"/>
+          <w:numId w:val="1003"/>
         </w:numPr>
-      </w:pPr>
-      <w:r>
-        <w:t>toast</w:t>
-      </w:r>
-    </w:p>
-    <w:p>
-      <w:pPr>
         <w:pStyle w:val="Compact"/>
+      </w:pPr>
+      <w:r>
+        <w:t xml:space="preserve">toast</w:t>
+      </w:r>
+    </w:p>
+    <w:p>
+      <w:pPr>
         <w:numPr>
           <w:ilvl w:val="2"/>
-          <w:numId w:val="4"/>
+          <w:numId w:val="1003"/>
         </w:numPr>
-      </w:pPr>
-      <w:r>
-        <w:t>bacon</w:t>
-      </w:r>
-    </w:p>
-    <w:p>
-      <w:pPr>
         <w:pStyle w:val="Compact"/>
+      </w:pPr>
+      <w:r>
+        <w:t xml:space="preserve">bacon</w:t>
+      </w:r>
+    </w:p>
+    <w:p>
+      <w:pPr>
         <w:numPr>
           <w:ilvl w:val="1"/>
-          <w:numId w:val="3"/>
+          <w:numId w:val="1002"/>
         </w:numPr>
-      </w:pPr>
-      <w:r>
-        <w:t>drink</w:t>
-      </w:r>
-    </w:p>
-    <w:p>
-      <w:pPr>
         <w:pStyle w:val="Compact"/>
+      </w:pPr>
+      <w:r>
+        <w:t xml:space="preserve">drink</w:t>
+      </w:r>
+    </w:p>
+    <w:p>
+      <w:pPr>
         <w:numPr>
           <w:ilvl w:val="2"/>
-          <w:numId w:val="5"/>
+          <w:numId w:val="1004"/>
         </w:numPr>
-      </w:pPr>
-      <w:r>
-        <w:t>apple juice</w:t>
-      </w:r>
-    </w:p>
-    <w:p>
-      <w:pPr>
         <w:pStyle w:val="Compact"/>
+      </w:pPr>
+      <w:r>
+        <w:t xml:space="preserve">apple juice</w:t>
+      </w:r>
+    </w:p>
+    <w:p>
+      <w:pPr>
         <w:numPr>
           <w:ilvl w:val="0"/>
-          <w:numId w:val="2"/>
+          <w:numId w:val="1001"/>
         </w:numPr>
-      </w:pPr>
-      <w:r>
-        <w:t>Lunch</w:t>
-      </w:r>
-    </w:p>
-    <w:p>
-      <w:pPr>
         <w:pStyle w:val="Compact"/>
+      </w:pPr>
+      <w:r>
+        <w:t xml:space="preserve">Lunch</w:t>
+      </w:r>
+    </w:p>
+    <w:p>
+      <w:pPr>
         <w:numPr>
           <w:ilvl w:val="1"/>
-          <w:numId w:val="6"/>
+          <w:numId w:val="1005"/>
         </w:numPr>
-      </w:pPr>
-      <w:r>
-        <w:t>taco</w:t>
-      </w:r>
-    </w:p>
-    <w:p>
-      <w:pPr>
         <w:pStyle w:val="Compact"/>
+      </w:pPr>
+      <w:r>
+        <w:t xml:space="preserve">taco</w:t>
+      </w:r>
+    </w:p>
+    <w:p>
+      <w:pPr>
         <w:numPr>
           <w:ilvl w:val="0"/>
-          <w:numId w:val="2"/>
+          <w:numId w:val="1001"/>
         </w:numPr>
-      </w:pPr>
-      <w:r>
-        <w:t>Dinner _ baked chicken</w:t>
-      </w:r>
-    </w:p>
-    <w:p>
-      <w:pPr>
         <w:pStyle w:val="Compact"/>
+      </w:pPr>
+      <w:r>
+        <w:t xml:space="preserve">Dinner</w:t>
+      </w:r>
+      <w:r>
+        <w:t xml:space="preserve"> </w:t>
+      </w:r>
+      <w:r>
+        <w:t xml:space="preserve">_ baked chicken</w:t>
+      </w:r>
+    </w:p>
+    <w:p>
+      <w:pPr>
         <w:numPr>
           <w:ilvl w:val="1"/>
-          <w:numId w:val="7"/>
+          <w:numId w:val="1006"/>
         </w:numPr>
-      </w:pPr>
-      <w:r>
-        <w:t>broccoli</w:t>
-      </w:r>
-    </w:p>
-    <w:p>
-      <w:pPr>
         <w:pStyle w:val="Compact"/>
+      </w:pPr>
+      <w:r>
+        <w:t xml:space="preserve">broccoli</w:t>
+      </w:r>
+    </w:p>
+    <w:p>
+      <w:pPr>
         <w:numPr>
           <w:ilvl w:val="1"/>
-          <w:numId w:val="7"/>
+          <w:numId w:val="1006"/>
         </w:numPr>
-      </w:pPr>
-      <w:r>
-        <w:t>rice</w:t>
+        <w:pStyle w:val="Compact"/>
+      </w:pPr>
+      <w:r>
+        <w:t xml:space="preserve">rice</w:t>
       </w:r>
     </w:p>
     <w:p>
@@ -346,7 +418,7 @@
         <w:pStyle w:val="FirstParagraph"/>
       </w:pPr>
       <w:r>
-        <w:t>We can make this same list numbered, but simply using numbers or letters.</w:t>
+        <w:t xml:space="preserve">We can make this same list numbered, but simply using numbers or letters.</w:t>
       </w:r>
     </w:p>
     <w:p>
@@ -354,164 +426,163 @@
         <w:pStyle w:val="BodyText"/>
       </w:pPr>
       <w:r>
-        <w:lastRenderedPageBreak/>
-        <w:t>Here is an example of numbered list:</w:t>
-      </w:r>
-    </w:p>
-    <w:p>
-      <w:pPr>
-        <w:pStyle w:val="Compact"/>
+        <w:t xml:space="preserve">Here is an example of numbered list:</w:t>
+      </w:r>
+    </w:p>
+    <w:p>
+      <w:pPr>
         <w:numPr>
           <w:ilvl w:val="0"/>
-          <w:numId w:val="8"/>
+          <w:numId w:val="1007"/>
         </w:numPr>
-      </w:pPr>
-      <w:r>
-        <w:t>Breakfast</w:t>
-      </w:r>
-    </w:p>
-    <w:p>
-      <w:pPr>
         <w:pStyle w:val="Compact"/>
+      </w:pPr>
+      <w:r>
+        <w:t xml:space="preserve">Breakfast</w:t>
+      </w:r>
+    </w:p>
+    <w:p>
+      <w:pPr>
         <w:numPr>
           <w:ilvl w:val="1"/>
-          <w:numId w:val="9"/>
+          <w:numId w:val="1008"/>
         </w:numPr>
-      </w:pPr>
-      <w:r>
-        <w:t>food</w:t>
-      </w:r>
-    </w:p>
-    <w:p>
-      <w:pPr>
         <w:pStyle w:val="Compact"/>
+      </w:pPr>
+      <w:r>
+        <w:t xml:space="preserve">food</w:t>
+      </w:r>
+    </w:p>
+    <w:p>
+      <w:pPr>
         <w:numPr>
           <w:ilvl w:val="2"/>
-          <w:numId w:val="10"/>
+          <w:numId w:val="1009"/>
         </w:numPr>
-      </w:pPr>
-      <w:r>
-        <w:t>eggs</w:t>
-      </w:r>
-    </w:p>
-    <w:p>
-      <w:pPr>
         <w:pStyle w:val="Compact"/>
+      </w:pPr>
+      <w:r>
+        <w:t xml:space="preserve">eggs</w:t>
+      </w:r>
+    </w:p>
+    <w:p>
+      <w:pPr>
         <w:numPr>
           <w:ilvl w:val="2"/>
-          <w:numId w:val="10"/>
+          <w:numId w:val="1009"/>
         </w:numPr>
-      </w:pPr>
-      <w:r>
-        <w:t>toast</w:t>
-      </w:r>
-    </w:p>
-    <w:p>
-      <w:pPr>
         <w:pStyle w:val="Compact"/>
+      </w:pPr>
+      <w:r>
+        <w:t xml:space="preserve">toast</w:t>
+      </w:r>
+    </w:p>
+    <w:p>
+      <w:pPr>
         <w:numPr>
           <w:ilvl w:val="2"/>
-          <w:numId w:val="10"/>
+          <w:numId w:val="1009"/>
         </w:numPr>
-      </w:pPr>
-      <w:r>
-        <w:t>bacon</w:t>
-      </w:r>
-    </w:p>
-    <w:p>
-      <w:pPr>
         <w:pStyle w:val="Compact"/>
+      </w:pPr>
+      <w:r>
+        <w:t xml:space="preserve">bacon</w:t>
+      </w:r>
+    </w:p>
+    <w:p>
+      <w:pPr>
         <w:numPr>
           <w:ilvl w:val="1"/>
-          <w:numId w:val="9"/>
+          <w:numId w:val="1008"/>
         </w:numPr>
-      </w:pPr>
-      <w:r>
-        <w:t>drink</w:t>
-      </w:r>
-    </w:p>
-    <w:p>
-      <w:pPr>
         <w:pStyle w:val="Compact"/>
+      </w:pPr>
+      <w:r>
+        <w:t xml:space="preserve">drink</w:t>
+      </w:r>
+    </w:p>
+    <w:p>
+      <w:pPr>
         <w:numPr>
           <w:ilvl w:val="2"/>
-          <w:numId w:val="11"/>
+          <w:numId w:val="1010"/>
         </w:numPr>
-      </w:pPr>
-      <w:r>
-        <w:t>apple juice</w:t>
-      </w:r>
-    </w:p>
-    <w:p>
-      <w:pPr>
         <w:pStyle w:val="Compact"/>
+      </w:pPr>
+      <w:r>
+        <w:t xml:space="preserve">apple juice</w:t>
+      </w:r>
+    </w:p>
+    <w:p>
+      <w:pPr>
         <w:numPr>
           <w:ilvl w:val="0"/>
-          <w:numId w:val="8"/>
+          <w:numId w:val="1007"/>
         </w:numPr>
-      </w:pPr>
-      <w:r>
-        <w:t>Lunch</w:t>
-      </w:r>
-    </w:p>
-    <w:p>
-      <w:pPr>
         <w:pStyle w:val="Compact"/>
+      </w:pPr>
+      <w:r>
+        <w:t xml:space="preserve">Lunch</w:t>
+      </w:r>
+    </w:p>
+    <w:p>
+      <w:pPr>
         <w:numPr>
           <w:ilvl w:val="1"/>
-          <w:numId w:val="12"/>
+          <w:numId w:val="1011"/>
         </w:numPr>
-      </w:pPr>
-      <w:r>
-        <w:t>taco</w:t>
-      </w:r>
-    </w:p>
-    <w:p>
-      <w:pPr>
         <w:pStyle w:val="Compact"/>
+      </w:pPr>
+      <w:r>
+        <w:t xml:space="preserve">taco</w:t>
+      </w:r>
+    </w:p>
+    <w:p>
+      <w:pPr>
         <w:numPr>
           <w:ilvl w:val="0"/>
-          <w:numId w:val="8"/>
+          <w:numId w:val="1007"/>
         </w:numPr>
-      </w:pPr>
-      <w:r>
-        <w:t>Dinner</w:t>
-      </w:r>
-    </w:p>
-    <w:p>
-      <w:pPr>
         <w:pStyle w:val="Compact"/>
+      </w:pPr>
+      <w:r>
+        <w:t xml:space="preserve">Dinner</w:t>
+      </w:r>
+    </w:p>
+    <w:p>
+      <w:pPr>
         <w:numPr>
           <w:ilvl w:val="1"/>
-          <w:numId w:val="13"/>
+          <w:numId w:val="1012"/>
         </w:numPr>
-      </w:pPr>
-      <w:r>
-        <w:t>baked chicken</w:t>
-      </w:r>
-    </w:p>
-    <w:p>
-      <w:pPr>
         <w:pStyle w:val="Compact"/>
+      </w:pPr>
+      <w:r>
+        <w:t xml:space="preserve">baked chicken</w:t>
+      </w:r>
+    </w:p>
+    <w:p>
+      <w:pPr>
         <w:numPr>
           <w:ilvl w:val="1"/>
-          <w:numId w:val="13"/>
+          <w:numId w:val="1012"/>
         </w:numPr>
-      </w:pPr>
-      <w:r>
-        <w:t>broccoli</w:t>
-      </w:r>
-    </w:p>
-    <w:p>
-      <w:pPr>
         <w:pStyle w:val="Compact"/>
+      </w:pPr>
+      <w:r>
+        <w:t xml:space="preserve">broccoli</w:t>
+      </w:r>
+    </w:p>
+    <w:p>
+      <w:pPr>
         <w:numPr>
           <w:ilvl w:val="1"/>
-          <w:numId w:val="13"/>
+          <w:numId w:val="1012"/>
         </w:numPr>
-      </w:pPr>
-      <w:r>
-        <w:t>rice</w:t>
+        <w:pStyle w:val="Compact"/>
+      </w:pPr>
+      <w:r>
+        <w:t xml:space="preserve">rice</w:t>
       </w:r>
     </w:p>
     <w:p>
@@ -519,7 +590,7 @@
         <w:pStyle w:val="FirstParagraph"/>
       </w:pPr>
       <w:r>
-        <w:t>Here is an example of a blockquote:</w:t>
+        <w:t xml:space="preserve">Here is an example of a blockquote:</w:t>
       </w:r>
     </w:p>
     <w:p>
@@ -527,31 +598,37 @@
         <w:pStyle w:val="BlockText"/>
       </w:pPr>
       <w:r>
-        <w:t>This is a block quote. This paragraph has two lines.</w:t>
-      </w:r>
-    </w:p>
-    <w:p>
-      <w:pPr>
-        <w:pStyle w:val="Compact"/>
+        <w:t xml:space="preserve">This is a block quote. This</w:t>
+      </w:r>
+      <w:r>
+        <w:t xml:space="preserve"> </w:t>
+      </w:r>
+      <w:r>
+        <w:t xml:space="preserve">paragraph has two lines.</w:t>
+      </w:r>
+    </w:p>
+    <w:p>
+      <w:pPr>
         <w:numPr>
           <w:ilvl w:val="0"/>
-          <w:numId w:val="14"/>
+          <w:numId w:val="1013"/>
         </w:numPr>
-      </w:pPr>
-      <w:r>
-        <w:t>This is a list inside a block quote.</w:t>
-      </w:r>
-    </w:p>
-    <w:p>
-      <w:pPr>
         <w:pStyle w:val="Compact"/>
+      </w:pPr>
+      <w:r>
+        <w:t xml:space="preserve">This is a list inside a block quote.</w:t>
+      </w:r>
+    </w:p>
+    <w:p>
+      <w:pPr>
         <w:numPr>
           <w:ilvl w:val="0"/>
-          <w:numId w:val="14"/>
+          <w:numId w:val="1013"/>
         </w:numPr>
-      </w:pPr>
-      <w:r>
-        <w:t>Second item.</w:t>
+        <w:pStyle w:val="Compact"/>
+      </w:pPr>
+      <w:r>
+        <w:t xml:space="preserve">Second item.</w:t>
       </w:r>
     </w:p>
     <w:p>
@@ -559,7 +636,7 @@
         <w:pStyle w:val="FirstParagraph"/>
       </w:pPr>
       <w:r>
-        <w:t>Here is an example of a nested blockquote:</w:t>
+        <w:t xml:space="preserve">Here is an example of a nested blockquote:</w:t>
       </w:r>
     </w:p>
     <w:p>
@@ -567,7 +644,13 @@
         <w:pStyle w:val="BlockText"/>
       </w:pPr>
       <w:r>
-        <w:t>This is a block quote. This paragraph has two lines.</w:t>
+        <w:t xml:space="preserve">This is a block quote. This</w:t>
+      </w:r>
+      <w:r>
+        <w:t xml:space="preserve"> </w:t>
+      </w:r>
+      <w:r>
+        <w:t xml:space="preserve">paragraph has two lines.</w:t>
       </w:r>
     </w:p>
     <w:p>
@@ -575,7 +658,7 @@
         <w:pStyle w:val="BlockText"/>
       </w:pPr>
       <w:r>
-        <w:t>This text is nested.</w:t>
+        <w:t xml:space="preserve">This text is nested.</w:t>
       </w:r>
     </w:p>
     <w:p>
@@ -583,7 +666,7 @@
         <w:pStyle w:val="FirstParagraph"/>
       </w:pPr>
       <w:r>
-        <w:t>Here is an example of code in blockquote:</w:t>
+        <w:t xml:space="preserve">Here is an example of code in blockquote:</w:t>
       </w:r>
     </w:p>
     <w:p>
@@ -594,7 +677,7 @@
         <w:rPr>
           <w:rStyle w:val="VerbatimChar"/>
         </w:rPr>
-        <w:t>2+2</w:t>
+        <w:t xml:space="preserve">2+2</w:t>
       </w:r>
       <w:r>
         <w:br/>
@@ -603,7 +686,7 @@
         <w:rPr>
           <w:rStyle w:val="VerbatimChar"/>
         </w:rPr>
-        <w:t>mean(c(1,2,3,4,5))</w:t>
+        <w:t xml:space="preserve">mean(c(1,2,3,4,5))</w:t>
       </w:r>
     </w:p>
     <w:p>
@@ -611,17 +694,23 @@
         <w:pStyle w:val="FirstParagraph"/>
       </w:pPr>
       <w:r>
-        <w:t xml:space="preserve">When you click the </w:t>
+        <w:t xml:space="preserve">When you click the</w:t>
+      </w:r>
+      <w:r>
+        <w:t xml:space="preserve"> </w:t>
       </w:r>
       <w:r>
         <w:rPr>
+          <w:bCs/>
           <w:b/>
-          <w:bCs/>
         </w:rPr>
-        <w:t>Knit</w:t>
-      </w:r>
-      <w:r>
-        <w:t xml:space="preserve"> button a document will be generated that includes both content as well as the output of any embedded R code chunks within the document. You can embed an R code chunk like this:</w:t>
+        <w:t xml:space="preserve">Knit</w:t>
+      </w:r>
+      <w:r>
+        <w:t xml:space="preserve"> </w:t>
+      </w:r>
+      <w:r>
+        <w:t xml:space="preserve">button a document will be generated that includes both content as well as the output of any embedded R code chunks within the document. You can embed an R code chunk like this:</w:t>
       </w:r>
     </w:p>
     <w:p>
@@ -632,13 +721,13 @@
         <w:rPr>
           <w:rStyle w:val="FunctionTok"/>
         </w:rPr>
-        <w:t>summary</w:t>
+        <w:t xml:space="preserve">summary</w:t>
       </w:r>
       <w:r>
         <w:rPr>
           <w:rStyle w:val="NormalTok"/>
         </w:rPr>
-        <w:t>(cars)</w:t>
+        <w:t xml:space="preserve">(cars)</w:t>
       </w:r>
     </w:p>
     <w:p>
@@ -703,19 +792,18 @@
         <w:rPr>
           <w:rStyle w:val="VerbatimChar"/>
         </w:rPr>
-        <w:t>##  Max.   :25.0   Max.   :120.00</w:t>
-      </w:r>
-    </w:p>
+        <w:t xml:space="preserve">##  Max.   :25.0   Max.   :120.00</w:t>
+      </w:r>
+    </w:p>
+    <w:bookmarkEnd w:id="22"/>
+    <w:bookmarkEnd w:id="23"/>
+    <w:bookmarkStart w:id="30" w:name="including-plots"/>
     <w:p>
       <w:pPr>
         <w:pStyle w:val="Heading2"/>
       </w:pPr>
-      <w:bookmarkStart w:id="3" w:name="including-plots"/>
-      <w:bookmarkEnd w:id="1"/>
-      <w:bookmarkEnd w:id="2"/>
-      <w:r>
-        <w:lastRenderedPageBreak/>
-        <w:t>Including Plots</w:t>
+      <w:r>
+        <w:t xml:space="preserve">Including Plots</w:t>
       </w:r>
     </w:p>
     <w:p>
@@ -723,7 +811,7 @@
         <w:pStyle w:val="FirstParagraph"/>
       </w:pPr>
       <w:r>
-        <w:t>You can also embed plots, for example:</w:t>
+        <w:t xml:space="preserve">You can also embed plots, for example:</w:t>
       </w:r>
     </w:p>
     <w:p>
@@ -731,26 +819,22 @@
         <w:pStyle w:val="BodyText"/>
       </w:pPr>
       <w:r>
-        <w:rPr>
-          <w:noProof/>
-        </w:rPr>
         <w:drawing>
-          <wp:inline distT="0" distB="0" distL="0" distR="0" wp14:anchorId="2A033520" wp14:editId="5819E0B2">
+          <wp:inline>
             <wp:extent cx="5334000" cy="4267200"/>
-            <wp:effectExtent l="0" t="0" r="0" b="0"/>
-            <wp:docPr id="25" name="Picture"/>
-            <wp:cNvGraphicFramePr/>
-            <a:graphic xmlns:a="http://schemas.openxmlformats.org/drawingml/2006/main">
+            <wp:effectExtent b="0" l="0" r="0" t="0"/>
+            <wp:docPr descr="" title="" id="25" name="Picture"/>
+            <a:graphic>
               <a:graphicData uri="http://schemas.openxmlformats.org/drawingml/2006/picture">
-                <pic:pic xmlns:pic="http://schemas.openxmlformats.org/drawingml/2006/picture">
+                <pic:pic>
                   <pic:nvPicPr>
-                    <pic:cNvPr id="26" name="Picture" descr="Module2_rmd1_files/figure-docx/pressure-1.png"/>
+                    <pic:cNvPr descr="Module2_rmd1_files/figure-docx/pressure-1.png" id="26" name="Picture"/>
                     <pic:cNvPicPr>
-                      <a:picLocks noChangeAspect="1" noChangeArrowheads="1"/>
+                      <a:picLocks noChangeArrowheads="1" noChangeAspect="1"/>
                     </pic:cNvPicPr>
                   </pic:nvPicPr>
                   <pic:blipFill>
-                    <a:blip r:embed="rId9"/>
+                    <a:blip r:embed="rId24"/>
                     <a:stretch>
                       <a:fillRect/>
                     </a:stretch>
@@ -782,67 +866,360 @@
         <w:pStyle w:val="BodyText"/>
       </w:pPr>
       <w:r>
-        <w:t xml:space="preserve">Note that the </w:t>
+        <w:t xml:space="preserve">Note that the</w:t>
+      </w:r>
+      <w:r>
+        <w:t xml:space="preserve"> </w:t>
       </w:r>
       <w:r>
         <w:rPr>
           <w:rStyle w:val="VerbatimChar"/>
         </w:rPr>
-        <w:t>echo = FALSE</w:t>
-      </w:r>
-      <w:r>
-        <w:t xml:space="preserve"> parameter was added to the code chunk to prevent printing of the R code that generated the plot.</w:t>
-      </w:r>
-      <w:bookmarkEnd w:id="0"/>
-      <w:bookmarkEnd w:id="3"/>
-    </w:p>
-    <w:sectPr>
-      <w:pgSz w:w="12240" w:h="15840"/>
-      <w:pgMar w:top="1440" w:right="1440" w:bottom="1440" w:left="1440" w:header="720" w:footer="720" w:gutter="0"/>
-      <w:cols w:space="720"/>
-    </w:sectPr>
+        <w:t xml:space="preserve">echo = FALSE</w:t>
+      </w:r>
+      <w:r>
+        <w:t xml:space="preserve"> </w:t>
+      </w:r>
+      <w:r>
+        <w:t xml:space="preserve">parameter was added to the code chunk to prevent printing of the R code that generated the plot.</w:t>
+      </w:r>
+    </w:p>
+    <w:p>
+      <w:pPr>
+        <w:pStyle w:val="SourceCode"/>
+      </w:pPr>
+      <w:r>
+        <w:rPr>
+          <w:rStyle w:val="FunctionTok"/>
+        </w:rPr>
+        <w:t xml:space="preserve">plot</w:t>
+      </w:r>
+      <w:r>
+        <w:rPr>
+          <w:rStyle w:val="NormalTok"/>
+        </w:rPr>
+        <w:t xml:space="preserve">(pressure)</w:t>
+      </w:r>
+    </w:p>
+    <w:p>
+      <w:pPr>
+        <w:pStyle w:val="FirstParagraph"/>
+      </w:pPr>
+      <w:r>
+        <w:drawing>
+          <wp:inline>
+            <wp:extent cx="4876800" cy="4876800"/>
+            <wp:effectExtent b="0" l="0" r="0" t="0"/>
+            <wp:docPr descr="" title="" id="28" name="Picture"/>
+            <a:graphic>
+              <a:graphicData uri="http://schemas.openxmlformats.org/drawingml/2006/picture">
+                <pic:pic>
+                  <pic:nvPicPr>
+                    <pic:cNvPr descr="Module2_rmd1_files/figure-docx/pressure2-1.png" id="29" name="Picture"/>
+                    <pic:cNvPicPr>
+                      <a:picLocks noChangeArrowheads="1" noChangeAspect="1"/>
+                    </pic:cNvPicPr>
+                  </pic:nvPicPr>
+                  <pic:blipFill>
+                    <a:blip r:embed="rId27"/>
+                    <a:stretch>
+                      <a:fillRect/>
+                    </a:stretch>
+                  </pic:blipFill>
+                  <pic:spPr bwMode="auto">
+                    <a:xfrm>
+                      <a:off x="0" y="0"/>
+                      <a:ext cx="4876800" cy="4876800"/>
+                    </a:xfrm>
+                    <a:prstGeom prst="rect">
+                      <a:avLst/>
+                    </a:prstGeom>
+                    <a:noFill/>
+                    <a:ln w="9525">
+                      <a:noFill/>
+                      <a:headEnd/>
+                      <a:tailEnd/>
+                    </a:ln>
+                  </pic:spPr>
+                </pic:pic>
+              </a:graphicData>
+            </a:graphic>
+          </wp:inline>
+        </w:drawing>
+      </w:r>
+    </w:p>
+    <w:bookmarkEnd w:id="30"/>
+    <w:bookmarkStart w:id="31" w:name="insert-tables"/>
+    <w:p>
+      <w:pPr>
+        <w:pStyle w:val="Heading2"/>
+      </w:pPr>
+      <w:r>
+        <w:t xml:space="preserve">Insert Tables</w:t>
+      </w:r>
+    </w:p>
+    <w:p>
+      <w:pPr>
+        <w:pStyle w:val="SourceCode"/>
+      </w:pPr>
+      <w:r>
+        <w:rPr>
+          <w:rStyle w:val="NormalTok"/>
+        </w:rPr>
+        <w:t xml:space="preserve">knitr</w:t>
+      </w:r>
+      <w:r>
+        <w:rPr>
+          <w:rStyle w:val="SpecialCharTok"/>
+        </w:rPr>
+        <w:t xml:space="preserve">::</w:t>
+      </w:r>
+      <w:r>
+        <w:rPr>
+          <w:rStyle w:val="FunctionTok"/>
+        </w:rPr>
+        <w:t xml:space="preserve">kable</w:t>
+      </w:r>
+      <w:r>
+        <w:rPr>
+          <w:rStyle w:val="NormalTok"/>
+        </w:rPr>
+        <w:t xml:space="preserve">(</w:t>
+      </w:r>
+      <w:r>
+        <w:rPr>
+          <w:rStyle w:val="FunctionTok"/>
+        </w:rPr>
+        <w:t xml:space="preserve">head</w:t>
+      </w:r>
+      <w:r>
+        <w:rPr>
+          <w:rStyle w:val="NormalTok"/>
+        </w:rPr>
+        <w:t xml:space="preserve">(cars))</w:t>
+      </w:r>
+    </w:p>
+    <w:tbl>
+      <w:tblPr>
+        <w:tblStyle w:val="Table"/>
+        <w:tblW w:type="auto" w:w="0"/>
+        <w:tblLook w:firstRow="1" w:lastRow="0" w:firstColumn="0" w:lastColumn="0" w:noHBand="0" w:noVBand="0" w:val="0020"/>
+        <w:jc w:val="start"/>
+      </w:tblPr>
+      <w:tblGrid>
+        <w:gridCol w:w="3960"/>
+        <w:gridCol w:w="3960"/>
+      </w:tblGrid>
+      <w:tr>
+        <w:trPr>
+          <w:tblHeader w:val="true"/>
+        </w:trPr>
+        <w:tc>
+          <w:tcPr/>
+          <w:p>
+            <w:pPr>
+              <w:pStyle w:val="Compact"/>
+              <w:jc w:val="right"/>
+            </w:pPr>
+            <w:r>
+              <w:t xml:space="preserve">speed</w:t>
+            </w:r>
+          </w:p>
+        </w:tc>
+        <w:tc>
+          <w:tcPr/>
+          <w:p>
+            <w:pPr>
+              <w:pStyle w:val="Compact"/>
+              <w:jc w:val="right"/>
+            </w:pPr>
+            <w:r>
+              <w:t xml:space="preserve">dist</w:t>
+            </w:r>
+          </w:p>
+        </w:tc>
+      </w:tr>
+      <w:tr>
+        <w:tc>
+          <w:tcPr/>
+          <w:p>
+            <w:pPr>
+              <w:pStyle w:val="Compact"/>
+              <w:jc w:val="right"/>
+            </w:pPr>
+            <w:r>
+              <w:t xml:space="preserve">4</w:t>
+            </w:r>
+          </w:p>
+        </w:tc>
+        <w:tc>
+          <w:tcPr/>
+          <w:p>
+            <w:pPr>
+              <w:pStyle w:val="Compact"/>
+              <w:jc w:val="right"/>
+            </w:pPr>
+            <w:r>
+              <w:t xml:space="preserve">2</w:t>
+            </w:r>
+          </w:p>
+        </w:tc>
+      </w:tr>
+      <w:tr>
+        <w:tc>
+          <w:tcPr/>
+          <w:p>
+            <w:pPr>
+              <w:pStyle w:val="Compact"/>
+              <w:jc w:val="right"/>
+            </w:pPr>
+            <w:r>
+              <w:t xml:space="preserve">4</w:t>
+            </w:r>
+          </w:p>
+        </w:tc>
+        <w:tc>
+          <w:tcPr/>
+          <w:p>
+            <w:pPr>
+              <w:pStyle w:val="Compact"/>
+              <w:jc w:val="right"/>
+            </w:pPr>
+            <w:r>
+              <w:t xml:space="preserve">10</w:t>
+            </w:r>
+          </w:p>
+        </w:tc>
+      </w:tr>
+      <w:tr>
+        <w:tc>
+          <w:tcPr/>
+          <w:p>
+            <w:pPr>
+              <w:pStyle w:val="Compact"/>
+              <w:jc w:val="right"/>
+            </w:pPr>
+            <w:r>
+              <w:t xml:space="preserve">7</w:t>
+            </w:r>
+          </w:p>
+        </w:tc>
+        <w:tc>
+          <w:tcPr/>
+          <w:p>
+            <w:pPr>
+              <w:pStyle w:val="Compact"/>
+              <w:jc w:val="right"/>
+            </w:pPr>
+            <w:r>
+              <w:t xml:space="preserve">4</w:t>
+            </w:r>
+          </w:p>
+        </w:tc>
+      </w:tr>
+      <w:tr>
+        <w:tc>
+          <w:tcPr/>
+          <w:p>
+            <w:pPr>
+              <w:pStyle w:val="Compact"/>
+              <w:jc w:val="right"/>
+            </w:pPr>
+            <w:r>
+              <w:t xml:space="preserve">7</w:t>
+            </w:r>
+          </w:p>
+        </w:tc>
+        <w:tc>
+          <w:tcPr/>
+          <w:p>
+            <w:pPr>
+              <w:pStyle w:val="Compact"/>
+              <w:jc w:val="right"/>
+            </w:pPr>
+            <w:r>
+              <w:t xml:space="preserve">22</w:t>
+            </w:r>
+          </w:p>
+        </w:tc>
+      </w:tr>
+      <w:tr>
+        <w:tc>
+          <w:tcPr/>
+          <w:p>
+            <w:pPr>
+              <w:pStyle w:val="Compact"/>
+              <w:jc w:val="right"/>
+            </w:pPr>
+            <w:r>
+              <w:t xml:space="preserve">8</w:t>
+            </w:r>
+          </w:p>
+        </w:tc>
+        <w:tc>
+          <w:tcPr/>
+          <w:p>
+            <w:pPr>
+              <w:pStyle w:val="Compact"/>
+              <w:jc w:val="right"/>
+            </w:pPr>
+            <w:r>
+              <w:t xml:space="preserve">16</w:t>
+            </w:r>
+          </w:p>
+        </w:tc>
+      </w:tr>
+      <w:tr>
+        <w:tc>
+          <w:tcPr/>
+          <w:p>
+            <w:pPr>
+              <w:pStyle w:val="Compact"/>
+              <w:jc w:val="right"/>
+            </w:pPr>
+            <w:r>
+              <w:t xml:space="preserve">9</w:t>
+            </w:r>
+          </w:p>
+        </w:tc>
+        <w:tc>
+          <w:tcPr/>
+          <w:p>
+            <w:pPr>
+              <w:pStyle w:val="Compact"/>
+              <w:jc w:val="right"/>
+            </w:pPr>
+            <w:r>
+              <w:t xml:space="preserve">10</w:t>
+            </w:r>
+          </w:p>
+        </w:tc>
+      </w:tr>
+    </w:tbl>
+    <w:bookmarkEnd w:id="31"/>
+    <w:bookmarkEnd w:id="32"/>
+    <w:sectPr/>
   </w:body>
 </w:document>
 </file>
 
-<file path=word/endnotes.xml><?xml version="1.0" encoding="utf-8"?>
-<w:endnotes xmlns:wpc="http://schemas.microsoft.com/office/word/2010/wordprocessingCanvas" xmlns:cx="http://schemas.microsoft.com/office/drawing/2014/chartex" xmlns:cx1="http://schemas.microsoft.com/office/drawing/2015/9/8/chartex" xmlns:cx2="http://schemas.microsoft.com/office/drawing/2015/10/21/chartex" xmlns:cx3="http://schemas.microsoft.com/office/drawing/2016/5/9/chartex" xmlns:cx4="http://schemas.microsoft.com/office/drawing/2016/5/10/chartex" xmlns:cx5="http://schemas.microsoft.com/office/drawing/2016/5/11/chartex" xmlns:cx6="http://schemas.microsoft.com/office/drawing/2016/5/12/chartex" xmlns:cx7="http://schemas.microsoft.com/office/drawing/2016/5/13/chartex" xmlns:cx8="http://schemas.microsoft.com/office/drawing/2016/5/14/chartex" xmlns:mc="http://schemas.openxmlformats.org/markup-compatibility/2006" xmlns:aink="http://schemas.microsoft.com/office/drawing/2016/ink" xmlns:am3d="http://schemas.microsoft.com/office/drawing/2017/model3d" xmlns:o="urn:schemas-microsoft-com:office:office" xmlns:oel="http://schemas.microsoft.com/office/2019/extlst" xmlns:r="http://schemas.openxmlformats.org/officeDocument/2006/relationships" xmlns:m="http://schemas.openxmlformats.org/officeDocument/2006/math" xmlns:v="urn:schemas-microsoft-com:vml" xmlns:wp14="http://schemas.microsoft.com/office/word/2010/wordprocessingDrawing" xmlns:wp="http://schemas.openxmlformats.org/drawingml/2006/wordprocessingDrawing" xmlns:w10="urn:schemas-microsoft-com:office:word" xmlns:w="http://schemas.openxmlformats.org/wordprocessingml/2006/main" xmlns:w14="http://schemas.microsoft.com/office/word/2010/wordml" xmlns:w15="http://schemas.microsoft.com/office/word/2012/wordml" xmlns:w16cex="http://schemas.microsoft.com/office/word/2018/wordml/cex" xmlns:w16cid="http://schemas.microsoft.com/office/word/2016/wordml/cid" xmlns:w16="http://schemas.microsoft.com/office/word/2018/wordml" xmlns:w16du="http://schemas.microsoft.com/office/word/2023/wordml/word16du" xmlns:w16sdtdh="http://schemas.microsoft.com/office/word/2020/wordml/sdtdatahash" xmlns:w16sdtfl="http://schemas.microsoft.com/office/word/2024/wordml/sdtformatlock" xmlns:w16se="http://schemas.microsoft.com/office/word/2015/wordml/symex" xmlns:wpg="http://schemas.microsoft.com/office/word/2010/wordprocessingGroup" xmlns:wpi="http://schemas.microsoft.com/office/word/2010/wordprocessingInk" xmlns:wne="http://schemas.microsoft.com/office/word/2006/wordml" xmlns:wps="http://schemas.microsoft.com/office/word/2010/wordprocessingShape" mc:Ignorable="w14 w15 w16se w16cid w16 w16cex w16sdtdh w16sdtfl w16du wp14">
-  <w:endnote w:type="separator" w:id="-1">
-    <w:p>
-      <w:pPr>
-        <w:spacing w:after="0"/>
-      </w:pPr>
-      <w:r>
-        <w:separator/>
-      </w:r>
-    </w:p>
-  </w:endnote>
-  <w:endnote w:type="continuationSeparator" w:id="0">
-    <w:p>
-      <w:pPr>
-        <w:spacing w:after="0"/>
-      </w:pPr>
-      <w:r>
-        <w:continuationSeparator/>
-      </w:r>
-    </w:p>
-  </w:endnote>
-</w:endnotes>
+<file path=word/comments.xml><?xml version="1.0" encoding="utf-8"?>
+<w:comments xmlns:w="http://schemas.openxmlformats.org/wordprocessingml/2006/main" xmlns:m="http://schemas.openxmlformats.org/officeDocument/2006/math" xmlns:r="http://schemas.openxmlformats.org/officeDocument/2006/relationships" xmlns:o="urn:schemas-microsoft-com:office:office" xmlns:v="urn:schemas-microsoft-com:vml" xmlns:w10="urn:schemas-microsoft-com:office:word" xmlns:a="http://schemas.openxmlformats.org/drawingml/2006/main" xmlns:pic="http://schemas.openxmlformats.org/drawingml/2006/picture" xmlns:wp="http://schemas.openxmlformats.org/drawingml/2006/wordprocessingDrawing"/>
 </file>
 
 <file path=word/footnotes.xml><?xml version="1.0" encoding="utf-8"?>
-<w:footnotes xmlns:wpc="http://schemas.microsoft.com/office/word/2010/wordprocessingCanvas" xmlns:cx="http://schemas.microsoft.com/office/drawing/2014/chartex" xmlns:cx1="http://schemas.microsoft.com/office/drawing/2015/9/8/chartex" xmlns:cx2="http://schemas.microsoft.com/office/drawing/2015/10/21/chartex" xmlns:cx3="http://schemas.microsoft.com/office/drawing/2016/5/9/chartex" xmlns:cx4="http://schemas.microsoft.com/office/drawing/2016/5/10/chartex" xmlns:cx5="http://schemas.microsoft.com/office/drawing/2016/5/11/chartex" xmlns:cx6="http://schemas.microsoft.com/office/drawing/2016/5/12/chartex" xmlns:cx7="http://schemas.microsoft.com/office/drawing/2016/5/13/chartex" xmlns:cx8="http://schemas.microsoft.com/office/drawing/2016/5/14/chartex" xmlns:mc="http://schemas.openxmlformats.org/markup-compatibility/2006" xmlns:aink="http://schemas.microsoft.com/office/drawing/2016/ink" xmlns:am3d="http://schemas.microsoft.com/office/drawing/2017/model3d" xmlns:o="urn:schemas-microsoft-com:office:office" xmlns:oel="http://schemas.microsoft.com/office/2019/extlst" xmlns:r="http://schemas.openxmlformats.org/officeDocument/2006/relationships" xmlns:m="http://schemas.openxmlformats.org/officeDocument/2006/math" xmlns:v="urn:schemas-microsoft-com:vml" xmlns:wp14="http://schemas.microsoft.com/office/word/2010/wordprocessingDrawing" xmlns:wp="http://schemas.openxmlformats.org/drawingml/2006/wordprocessingDrawing" xmlns:w10="urn:schemas-microsoft-com:office:word" xmlns:w="http://schemas.openxmlformats.org/wordprocessingml/2006/main" xmlns:w14="http://schemas.microsoft.com/office/word/2010/wordml" xmlns:w15="http://schemas.microsoft.com/office/word/2012/wordml" xmlns:w16cex="http://schemas.microsoft.com/office/word/2018/wordml/cex" xmlns:w16cid="http://schemas.microsoft.com/office/word/2016/wordml/cid" xmlns:w16="http://schemas.microsoft.com/office/word/2018/wordml" xmlns:w16du="http://schemas.microsoft.com/office/word/2023/wordml/word16du" xmlns:w16sdtdh="http://schemas.microsoft.com/office/word/2020/wordml/sdtdatahash" xmlns:w16sdtfl="http://schemas.microsoft.com/office/word/2024/wordml/sdtformatlock" xmlns:w16se="http://schemas.microsoft.com/office/word/2015/wordml/symex" xmlns:wpg="http://schemas.microsoft.com/office/word/2010/wordprocessingGroup" xmlns:wpi="http://schemas.microsoft.com/office/word/2010/wordprocessingInk" xmlns:wne="http://schemas.microsoft.com/office/word/2006/wordml" xmlns:wps="http://schemas.microsoft.com/office/word/2010/wordprocessingShape" mc:Ignorable="w14 w15 w16se w16cid w16 w16cex w16sdtdh w16sdtfl w16du wp14">
+<w:footnotes xmlns:w="http://schemas.openxmlformats.org/wordprocessingml/2006/main" xmlns:m="http://schemas.openxmlformats.org/officeDocument/2006/math" xmlns:r="http://schemas.openxmlformats.org/officeDocument/2006/relationships" xmlns:o="urn:schemas-microsoft-com:office:office" xmlns:v="urn:schemas-microsoft-com:vml" xmlns:w10="urn:schemas-microsoft-com:office:word" xmlns:a="http://schemas.openxmlformats.org/drawingml/2006/main" xmlns:pic="http://schemas.openxmlformats.org/drawingml/2006/picture" xmlns:wp="http://schemas.openxmlformats.org/drawingml/2006/wordprocessingDrawing">
+  <w:footnote w:type="continuationSeparator" w:id="0">
+    <w:p>
+      <w:r>
+        <w:continuationSeparator/>
+      </w:r>
+    </w:p>
+  </w:footnote>
   <w:footnote w:type="separator" w:id="-1">
     <w:p>
       <w:r>
         <w:separator/>
-      </w:r>
-    </w:p>
-  </w:footnote>
-  <w:footnote w:type="continuationSeparator" w:id="0">
-    <w:p>
-      <w:r>
-        <w:continuationSeparator/>
       </w:r>
     </w:p>
   </w:footnote>
@@ -850,11 +1227,10 @@
 </file>
 
 <file path=word/numbering.xml><?xml version="1.0" encoding="utf-8"?>
-<w:numbering xmlns:wpc="http://schemas.microsoft.com/office/word/2010/wordprocessingCanvas" xmlns:cx="http://schemas.microsoft.com/office/drawing/2014/chartex" xmlns:cx1="http://schemas.microsoft.com/office/drawing/2015/9/8/chartex" xmlns:cx2="http://schemas.microsoft.com/office/drawing/2015/10/21/chartex" xmlns:cx3="http://schemas.microsoft.com/office/drawing/2016/5/9/chartex" xmlns:cx4="http://schemas.microsoft.com/office/drawing/2016/5/10/chartex" xmlns:cx5="http://schemas.microsoft.com/office/drawing/2016/5/11/chartex" xmlns:cx6="http://schemas.microsoft.com/office/drawing/2016/5/12/chartex" xmlns:cx7="http://schemas.microsoft.com/office/drawing/2016/5/13/chartex" xmlns:cx8="http://schemas.microsoft.com/office/drawing/2016/5/14/chartex" xmlns:mc="http://schemas.openxmlformats.org/markup-compatibility/2006" xmlns:aink="http://schemas.microsoft.com/office/drawing/2016/ink" xmlns:am3d="http://schemas.microsoft.com/office/drawing/2017/model3d" xmlns:o="urn:schemas-microsoft-com:office:office" xmlns:oel="http://schemas.microsoft.com/office/2019/extlst" xmlns:r="http://schemas.openxmlformats.org/officeDocument/2006/relationships" xmlns:m="http://schemas.openxmlformats.org/officeDocument/2006/math" xmlns:v="urn:schemas-microsoft-com:vml" xmlns:wp14="http://schemas.microsoft.com/office/word/2010/wordprocessingDrawing" xmlns:wp="http://schemas.openxmlformats.org/drawingml/2006/wordprocessingDrawing" xmlns:w10="urn:schemas-microsoft-com:office:word" xmlns:w="http://schemas.openxmlformats.org/wordprocessingml/2006/main" xmlns:w14="http://schemas.microsoft.com/office/word/2010/wordml" xmlns:w15="http://schemas.microsoft.com/office/word/2012/wordml" xmlns:w16cex="http://schemas.microsoft.com/office/word/2018/wordml/cex" xmlns:w16cid="http://schemas.microsoft.com/office/word/2016/wordml/cid" xmlns:w16="http://schemas.microsoft.com/office/word/2018/wordml" xmlns:w16du="http://schemas.microsoft.com/office/word/2023/wordml/word16du" xmlns:w16sdtdh="http://schemas.microsoft.com/office/word/2020/wordml/sdtdatahash" xmlns:w16sdtfl="http://schemas.microsoft.com/office/word/2024/wordml/sdtformatlock" xmlns:w16se="http://schemas.microsoft.com/office/word/2015/wordml/symex" xmlns:wpg="http://schemas.microsoft.com/office/word/2010/wordprocessingGroup" xmlns:wpi="http://schemas.microsoft.com/office/word/2010/wordprocessingInk" xmlns:wne="http://schemas.microsoft.com/office/word/2006/wordml" xmlns:wps="http://schemas.microsoft.com/office/word/2010/wordprocessingShape" mc:Ignorable="w14 w15 w16se w16cid w16 w16cex w16sdtdh w16sdtfl w16du wp14">
-  <w:abstractNum w:abstractNumId="0" w15:restartNumberingAfterBreak="0">
-    <w:nsid w:val="0000A990"/>
+<w:numbering xmlns:w="http://schemas.openxmlformats.org/wordprocessingml/2006/main">
+  <w:abstractNum w:abstractNumId="990">
+    <w:nsid w:val="A990"/>
     <w:multiLevelType w:val="multilevel"/>
-    <w:tmpl w:val="6AB07248"/>
     <w:lvl w:ilvl="0">
       <w:numFmt w:val="bullet"/>
       <w:lvlText w:val=" "/>
@@ -928,10 +1304,9 @@
       </w:pPr>
     </w:lvl>
   </w:abstractNum>
-  <w:abstractNum w:abstractNumId="1" w15:restartNumberingAfterBreak="0">
-    <w:nsid w:val="0000A991"/>
+  <w:abstractNum w:abstractNumId="991">
+    <w:nsid w:val="A991"/>
     <w:multiLevelType w:val="multilevel"/>
-    <w:tmpl w:val="2834A0AA"/>
     <w:lvl w:ilvl="0">
       <w:numFmt w:val="bullet"/>
       <w:lvlText w:val="•"/>
@@ -1005,10 +1380,9 @@
       </w:pPr>
     </w:lvl>
   </w:abstractNum>
-  <w:abstractNum w:abstractNumId="2" w15:restartNumberingAfterBreak="0">
-    <w:nsid w:val="00A99411"/>
+  <w:abstractNum w:abstractNumId="99411">
+    <w:nsid w:val="A99411"/>
     <w:multiLevelType w:val="multilevel"/>
-    <w:tmpl w:val="F3780E48"/>
     <w:lvl w:ilvl="0">
       <w:start w:val="1"/>
       <w:numFmt w:val="decimal"/>
@@ -1091,10 +1465,94 @@
       </w:pPr>
     </w:lvl>
   </w:abstractNum>
-  <w:abstractNum w:abstractNumId="3" w15:restartNumberingAfterBreak="0">
-    <w:nsid w:val="00A99511"/>
+  <w:abstractNum w:abstractNumId="99711">
+    <w:nsid w:val="A99711"/>
     <w:multiLevelType w:val="multilevel"/>
-    <w:tmpl w:val="B40A89DE"/>
+    <w:lvl w:ilvl="0">
+      <w:start w:val="1"/>
+      <w:numFmt w:val="lowerLetter"/>
+      <w:lvlText w:val="%1."/>
+      <w:lvlJc w:val="left"/>
+      <w:pPr>
+        <w:ind w:left="720" w:hanging="480"/>
+      </w:pPr>
+    </w:lvl>
+    <w:lvl w:ilvl="1">
+      <w:start w:val="1"/>
+      <w:numFmt w:val="lowerLetter"/>
+      <w:lvlText w:val="%2."/>
+      <w:lvlJc w:val="left"/>
+      <w:pPr>
+        <w:ind w:left="1440" w:hanging="480"/>
+      </w:pPr>
+    </w:lvl>
+    <w:lvl w:ilvl="2">
+      <w:start w:val="1"/>
+      <w:numFmt w:val="lowerLetter"/>
+      <w:lvlText w:val="%3."/>
+      <w:lvlJc w:val="left"/>
+      <w:pPr>
+        <w:ind w:left="2160" w:hanging="480"/>
+      </w:pPr>
+    </w:lvl>
+    <w:lvl w:ilvl="3">
+      <w:start w:val="1"/>
+      <w:numFmt w:val="lowerLetter"/>
+      <w:lvlText w:val="%4."/>
+      <w:lvlJc w:val="left"/>
+      <w:pPr>
+        <w:ind w:left="2880" w:hanging="480"/>
+      </w:pPr>
+    </w:lvl>
+    <w:lvl w:ilvl="4">
+      <w:start w:val="1"/>
+      <w:numFmt w:val="lowerLetter"/>
+      <w:lvlText w:val="%5."/>
+      <w:lvlJc w:val="left"/>
+      <w:pPr>
+        <w:ind w:left="3600" w:hanging="480"/>
+      </w:pPr>
+    </w:lvl>
+    <w:lvl w:ilvl="5">
+      <w:start w:val="1"/>
+      <w:numFmt w:val="lowerLetter"/>
+      <w:lvlText w:val="%6."/>
+      <w:lvlJc w:val="left"/>
+      <w:pPr>
+        <w:ind w:left="4320" w:hanging="480"/>
+      </w:pPr>
+    </w:lvl>
+    <w:lvl w:ilvl="6">
+      <w:start w:val="1"/>
+      <w:numFmt w:val="lowerLetter"/>
+      <w:lvlText w:val="%7."/>
+      <w:lvlJc w:val="left"/>
+      <w:pPr>
+        <w:ind w:left="5040" w:hanging="480"/>
+      </w:pPr>
+    </w:lvl>
+    <w:lvl w:ilvl="7">
+      <w:start w:val="1"/>
+      <w:numFmt w:val="lowerLetter"/>
+      <w:lvlText w:val="%8."/>
+      <w:lvlJc w:val="left"/>
+      <w:pPr>
+        <w:ind w:left="5760" w:hanging="480"/>
+      </w:pPr>
+    </w:lvl>
+    <w:lvl w:ilvl="8">
+      <w:start w:val="1"/>
+      <w:numFmt w:val="lowerLetter"/>
+      <w:lvlText w:val="%9."/>
+      <w:lvlJc w:val="left"/>
+      <w:pPr>
+        <w:ind w:left="6480" w:hanging="480"/>
+      </w:pPr>
+    </w:lvl>
+  </w:abstractNum>
+  <w:abstractNum w:abstractNumId="99511">
+    <w:nsid w:val="A99511"/>
+    <w:multiLevelType w:val="multilevel"/>
     <w:lvl w:ilvl="0">
       <w:start w:val="1"/>
       <w:numFmt w:val="lowerRoman"/>
@@ -1177,115 +1635,29 @@
       </w:pPr>
     </w:lvl>
   </w:abstractNum>
-  <w:abstractNum w:abstractNumId="4" w15:restartNumberingAfterBreak="0">
-    <w:nsid w:val="00A99711"/>
-    <w:multiLevelType w:val="multilevel"/>
-    <w:tmpl w:val="1AA6AFA6"/>
-    <w:lvl w:ilvl="0">
-      <w:start w:val="1"/>
-      <w:numFmt w:val="lowerLetter"/>
-      <w:lvlText w:val="%1."/>
-      <w:lvlJc w:val="left"/>
-      <w:pPr>
-        <w:ind w:left="720" w:hanging="480"/>
-      </w:pPr>
-    </w:lvl>
-    <w:lvl w:ilvl="1">
-      <w:start w:val="1"/>
-      <w:numFmt w:val="lowerLetter"/>
-      <w:lvlText w:val="%2."/>
-      <w:lvlJc w:val="left"/>
-      <w:pPr>
-        <w:ind w:left="1440" w:hanging="480"/>
-      </w:pPr>
-    </w:lvl>
-    <w:lvl w:ilvl="2">
-      <w:start w:val="1"/>
-      <w:numFmt w:val="lowerLetter"/>
-      <w:lvlText w:val="%3."/>
-      <w:lvlJc w:val="left"/>
-      <w:pPr>
-        <w:ind w:left="2160" w:hanging="480"/>
-      </w:pPr>
-    </w:lvl>
-    <w:lvl w:ilvl="3">
-      <w:start w:val="1"/>
-      <w:numFmt w:val="lowerLetter"/>
-      <w:lvlText w:val="%4."/>
-      <w:lvlJc w:val="left"/>
-      <w:pPr>
-        <w:ind w:left="2880" w:hanging="480"/>
-      </w:pPr>
-    </w:lvl>
-    <w:lvl w:ilvl="4">
-      <w:start w:val="1"/>
-      <w:numFmt w:val="lowerLetter"/>
-      <w:lvlText w:val="%5."/>
-      <w:lvlJc w:val="left"/>
-      <w:pPr>
-        <w:ind w:left="3600" w:hanging="480"/>
-      </w:pPr>
-    </w:lvl>
-    <w:lvl w:ilvl="5">
-      <w:start w:val="1"/>
-      <w:numFmt w:val="lowerLetter"/>
-      <w:lvlText w:val="%6."/>
-      <w:lvlJc w:val="left"/>
-      <w:pPr>
-        <w:ind w:left="4320" w:hanging="480"/>
-      </w:pPr>
-    </w:lvl>
-    <w:lvl w:ilvl="6">
-      <w:start w:val="1"/>
-      <w:numFmt w:val="lowerLetter"/>
-      <w:lvlText w:val="%7."/>
-      <w:lvlJc w:val="left"/>
-      <w:pPr>
-        <w:ind w:left="5040" w:hanging="480"/>
-      </w:pPr>
-    </w:lvl>
-    <w:lvl w:ilvl="7">
-      <w:start w:val="1"/>
-      <w:numFmt w:val="lowerLetter"/>
-      <w:lvlText w:val="%8."/>
-      <w:lvlJc w:val="left"/>
-      <w:pPr>
-        <w:ind w:left="5760" w:hanging="480"/>
-      </w:pPr>
-    </w:lvl>
-    <w:lvl w:ilvl="8">
-      <w:start w:val="1"/>
-      <w:numFmt w:val="lowerLetter"/>
-      <w:lvlText w:val="%9."/>
-      <w:lvlJc w:val="left"/>
-      <w:pPr>
-        <w:ind w:left="6480" w:hanging="480"/>
-      </w:pPr>
-    </w:lvl>
-  </w:abstractNum>
-  <w:num w:numId="1" w16cid:durableId="927739361">
-    <w:abstractNumId w:val="0"/>
+  <w:num w:numId="1000">
+    <w:abstractNumId w:val="990"/>
   </w:num>
-  <w:num w:numId="2" w16cid:durableId="1106387889">
-    <w:abstractNumId w:val="1"/>
+  <w:num w:numId="1001">
+    <w:abstractNumId w:val="991"/>
   </w:num>
-  <w:num w:numId="3" w16cid:durableId="1986202933">
-    <w:abstractNumId w:val="1"/>
+  <w:num w:numId="1002">
+    <w:abstractNumId w:val="991"/>
   </w:num>
-  <w:num w:numId="4" w16cid:durableId="1381437910">
-    <w:abstractNumId w:val="1"/>
+  <w:num w:numId="1003">
+    <w:abstractNumId w:val="991"/>
   </w:num>
-  <w:num w:numId="5" w16cid:durableId="1173108071">
-    <w:abstractNumId w:val="1"/>
+  <w:num w:numId="1004">
+    <w:abstractNumId w:val="991"/>
   </w:num>
-  <w:num w:numId="6" w16cid:durableId="1786999269">
-    <w:abstractNumId w:val="1"/>
+  <w:num w:numId="1005">
+    <w:abstractNumId w:val="991"/>
   </w:num>
-  <w:num w:numId="7" w16cid:durableId="843669415">
-    <w:abstractNumId w:val="1"/>
+  <w:num w:numId="1006">
+    <w:abstractNumId w:val="991"/>
   </w:num>
-  <w:num w:numId="8" w16cid:durableId="534315770">
-    <w:abstractNumId w:val="2"/>
+  <w:num w:numId="1007">
+    <w:abstractNumId w:val="99411"/>
     <w:lvlOverride w:ilvl="0">
       <w:startOverride w:val="1"/>
     </w:lvlOverride>
@@ -1314,8 +1686,8 @@
       <w:startOverride w:val="1"/>
     </w:lvlOverride>
   </w:num>
-  <w:num w:numId="9" w16cid:durableId="2010062278">
-    <w:abstractNumId w:val="4"/>
+  <w:num w:numId="1008">
+    <w:abstractNumId w:val="99711"/>
     <w:lvlOverride w:ilvl="0">
       <w:startOverride w:val="1"/>
     </w:lvlOverride>
@@ -1344,8 +1716,8 @@
       <w:startOverride w:val="1"/>
     </w:lvlOverride>
   </w:num>
-  <w:num w:numId="10" w16cid:durableId="1646399142">
-    <w:abstractNumId w:val="3"/>
+  <w:num w:numId="1009">
+    <w:abstractNumId w:val="99511"/>
     <w:lvlOverride w:ilvl="0">
       <w:startOverride w:val="1"/>
     </w:lvlOverride>
@@ -1374,8 +1746,8 @@
       <w:startOverride w:val="1"/>
     </w:lvlOverride>
   </w:num>
-  <w:num w:numId="11" w16cid:durableId="505486539">
-    <w:abstractNumId w:val="3"/>
+  <w:num w:numId="1010">
+    <w:abstractNumId w:val="99511"/>
     <w:lvlOverride w:ilvl="0">
       <w:startOverride w:val="1"/>
     </w:lvlOverride>
@@ -1404,8 +1776,8 @@
       <w:startOverride w:val="1"/>
     </w:lvlOverride>
   </w:num>
-  <w:num w:numId="12" w16cid:durableId="1363480157">
-    <w:abstractNumId w:val="4"/>
+  <w:num w:numId="1011">
+    <w:abstractNumId w:val="99711"/>
     <w:lvlOverride w:ilvl="0">
       <w:startOverride w:val="1"/>
     </w:lvlOverride>
@@ -1434,8 +1806,8 @@
       <w:startOverride w:val="1"/>
     </w:lvlOverride>
   </w:num>
-  <w:num w:numId="13" w16cid:durableId="461658265">
-    <w:abstractNumId w:val="4"/>
+  <w:num w:numId="1012">
+    <w:abstractNumId w:val="99711"/>
     <w:lvlOverride w:ilvl="0">
       <w:startOverride w:val="1"/>
     </w:lvlOverride>
@@ -1464,8 +1836,8 @@
       <w:startOverride w:val="1"/>
     </w:lvlOverride>
   </w:num>
-  <w:num w:numId="14" w16cid:durableId="663122685">
-    <w:abstractNumId w:val="2"/>
+  <w:num w:numId="1013">
+    <w:abstractNumId w:val="99411"/>
     <w:lvlOverride w:ilvl="0">
       <w:startOverride w:val="1"/>
     </w:lvlOverride>
@@ -1498,14 +1870,14 @@
 </file>
 
 <file path=word/styles.xml><?xml version="1.0" encoding="utf-8"?>
-<w:styles xmlns:mc="http://schemas.openxmlformats.org/markup-compatibility/2006" xmlns:r="http://schemas.openxmlformats.org/officeDocument/2006/relationships" xmlns:w="http://schemas.openxmlformats.org/wordprocessingml/2006/main" xmlns:w14="http://schemas.microsoft.com/office/word/2010/wordml" xmlns:w15="http://schemas.microsoft.com/office/word/2012/wordml" xmlns:w16cex="http://schemas.microsoft.com/office/word/2018/wordml/cex" xmlns:w16cid="http://schemas.microsoft.com/office/word/2016/wordml/cid" xmlns:w16="http://schemas.microsoft.com/office/word/2018/wordml" xmlns:w16du="http://schemas.microsoft.com/office/word/2023/wordml/word16du" xmlns:w16sdtdh="http://schemas.microsoft.com/office/word/2020/wordml/sdtdatahash" xmlns:w16sdtfl="http://schemas.microsoft.com/office/word/2024/wordml/sdtformatlock" xmlns:w16se="http://schemas.microsoft.com/office/word/2015/wordml/symex" mc:Ignorable="w14 w15 w16se w16cid w16 w16cex w16sdtdh w16sdtfl w16du">
+<w:styles xmlns:r="http://schemas.openxmlformats.org/officeDocument/2006/relationships" xmlns:w="http://schemas.openxmlformats.org/wordprocessingml/2006/main">
   <w:docDefaults>
     <w:rPrDefault>
       <w:rPr>
-        <w:rFonts w:asciiTheme="minorHAnsi" w:eastAsiaTheme="minorHAnsi" w:hAnsiTheme="minorHAnsi" w:cstheme="minorBidi"/>
+        <w:rFonts w:asciiTheme="minorHAnsi" w:cstheme="minorBidi" w:eastAsiaTheme="minorHAnsi" w:hAnsiTheme="minorHAnsi"/>
         <w:sz w:val="24"/>
         <w:szCs w:val="24"/>
-        <w:lang w:val="en-US" w:eastAsia="en-US" w:bidi="ar-SA"/>
+        <w:lang w:bidi="ar-SA" w:eastAsia="en-US" w:val="en-US"/>
       </w:rPr>
     </w:rPrDefault>
     <w:pPrDefault>
@@ -1514,256 +1886,134 @@
       </w:pPr>
     </w:pPrDefault>
   </w:docDefaults>
-  <w:latentStyles w:defLockedState="0" w:defUIPriority="0" w:defSemiHidden="0" w:defUnhideWhenUsed="0" w:defQFormat="0" w:count="376">
-    <w:lsdException w:name="Normal Table" w:semiHidden="1" w:unhideWhenUsed="1"/>
-    <w:lsdException w:name="Table Simple 1" w:semiHidden="1" w:unhideWhenUsed="1"/>
-    <w:lsdException w:name="Table Simple 2" w:semiHidden="1" w:unhideWhenUsed="1"/>
-    <w:lsdException w:name="Table Simple 3" w:semiHidden="1" w:unhideWhenUsed="1"/>
-    <w:lsdException w:name="Table Classic 1" w:semiHidden="1" w:unhideWhenUsed="1"/>
-    <w:lsdException w:name="Table Classic 2" w:semiHidden="1" w:unhideWhenUsed="1"/>
-    <w:lsdException w:name="Table Classic 3" w:semiHidden="1" w:unhideWhenUsed="1"/>
-    <w:lsdException w:name="Table Classic 4" w:semiHidden="1" w:unhideWhenUsed="1"/>
-    <w:lsdException w:name="Table Colorful 1" w:semiHidden="1" w:unhideWhenUsed="1"/>
-    <w:lsdException w:name="Table Colorful 2" w:semiHidden="1" w:unhideWhenUsed="1"/>
-    <w:lsdException w:name="Table Colorful 3" w:semiHidden="1" w:unhideWhenUsed="1"/>
-    <w:lsdException w:name="Table Columns 1" w:semiHidden="1" w:unhideWhenUsed="1"/>
-    <w:lsdException w:name="Table Columns 2" w:semiHidden="1" w:unhideWhenUsed="1"/>
-    <w:lsdException w:name="Table Columns 3" w:semiHidden="1" w:unhideWhenUsed="1"/>
-    <w:lsdException w:name="Table Columns 4" w:semiHidden="1" w:unhideWhenUsed="1"/>
-    <w:lsdException w:name="Table Columns 5" w:semiHidden="1" w:unhideWhenUsed="1"/>
-    <w:lsdException w:name="Table Grid 1" w:semiHidden="1" w:unhideWhenUsed="1"/>
-    <w:lsdException w:name="Table Grid 2" w:semiHidden="1" w:unhideWhenUsed="1"/>
-    <w:lsdException w:name="Table Grid 3" w:semiHidden="1" w:unhideWhenUsed="1"/>
-    <w:lsdException w:name="Table Grid 4" w:semiHidden="1" w:unhideWhenUsed="1"/>
-    <w:lsdException w:name="Table Grid 5" w:semiHidden="1" w:unhideWhenUsed="1"/>
-    <w:lsdException w:name="Table Grid 6" w:semiHidden="1" w:unhideWhenUsed="1"/>
-    <w:lsdException w:name="Table Grid 7" w:semiHidden="1" w:unhideWhenUsed="1"/>
-    <w:lsdException w:name="Table Grid 8" w:semiHidden="1" w:unhideWhenUsed="1"/>
-    <w:lsdException w:name="Table List 1" w:semiHidden="1" w:unhideWhenUsed="1"/>
-    <w:lsdException w:name="Table List 2" w:semiHidden="1" w:unhideWhenUsed="1"/>
-    <w:lsdException w:name="Table List 3" w:semiHidden="1" w:unhideWhenUsed="1"/>
-    <w:lsdException w:name="Table List 4" w:semiHidden="1" w:unhideWhenUsed="1"/>
-    <w:lsdException w:name="Table List 5" w:semiHidden="1" w:unhideWhenUsed="1"/>
-    <w:lsdException w:name="Table List 6" w:semiHidden="1" w:unhideWhenUsed="1"/>
-    <w:lsdException w:name="Table List 7" w:semiHidden="1" w:unhideWhenUsed="1"/>
-    <w:lsdException w:name="Table List 8" w:semiHidden="1" w:unhideWhenUsed="1"/>
-    <w:lsdException w:name="Table 3D effects 1" w:semiHidden="1" w:unhideWhenUsed="1"/>
-    <w:lsdException w:name="Table 3D effects 2" w:semiHidden="1" w:unhideWhenUsed="1"/>
-    <w:lsdException w:name="Table 3D effects 3" w:semiHidden="1" w:unhideWhenUsed="1"/>
-    <w:lsdException w:name="Table Contemporary" w:semiHidden="1" w:unhideWhenUsed="1"/>
-    <w:lsdException w:name="Table Elegant" w:semiHidden="1" w:unhideWhenUsed="1"/>
-    <w:lsdException w:name="Table Professional" w:semiHidden="1" w:unhideWhenUsed="1"/>
-    <w:lsdException w:name="Table Subtle 1" w:semiHidden="1" w:unhideWhenUsed="1"/>
-    <w:lsdException w:name="Table Subtle 2" w:semiHidden="1" w:unhideWhenUsed="1"/>
-    <w:lsdException w:name="Table Web 1" w:semiHidden="1" w:unhideWhenUsed="1"/>
-    <w:lsdException w:name="Table Web 2" w:semiHidden="1" w:unhideWhenUsed="1"/>
-    <w:lsdException w:name="Table Web 3" w:semiHidden="1" w:unhideWhenUsed="1"/>
-    <w:lsdException w:name="Table Theme" w:semiHidden="1" w:unhideWhenUsed="1"/>
-    <w:lsdException w:name="Light Shading"/>
-    <w:lsdException w:name="Light List"/>
-    <w:lsdException w:name="Light Grid"/>
-    <w:lsdException w:name="Medium Shading 1"/>
-    <w:lsdException w:name="Medium Shading 2"/>
-    <w:lsdException w:name="Medium List 1"/>
-    <w:lsdException w:name="Medium List 2"/>
-    <w:lsdException w:name="Medium Grid 1"/>
-    <w:lsdException w:name="Medium Grid 2"/>
-    <w:lsdException w:name="Medium Grid 3"/>
-    <w:lsdException w:name="Dark List"/>
-    <w:lsdException w:name="Colorful Shading"/>
-    <w:lsdException w:name="Colorful List"/>
-    <w:lsdException w:name="Colorful Grid"/>
-    <w:lsdException w:name="Light Shading Accent 1"/>
-    <w:lsdException w:name="Light List Accent 1"/>
-    <w:lsdException w:name="Light Grid Accent 1"/>
-    <w:lsdException w:name="Medium Shading 1 Accent 1"/>
-    <w:lsdException w:name="Medium Shading 2 Accent 1"/>
-    <w:lsdException w:name="Medium List 1 Accent 1"/>
-    <w:lsdException w:name="Medium List 2 Accent 1"/>
-    <w:lsdException w:name="Medium Grid 1 Accent 1"/>
-    <w:lsdException w:name="Medium Grid 2 Accent 1"/>
-    <w:lsdException w:name="Medium Grid 3 Accent 1"/>
-    <w:lsdException w:name="Dark List Accent 1"/>
-    <w:lsdException w:name="Colorful Shading Accent 1"/>
-    <w:lsdException w:name="Colorful List Accent 1"/>
-    <w:lsdException w:name="Colorful Grid Accent 1"/>
-    <w:lsdException w:name="Light Shading Accent 2"/>
-    <w:lsdException w:name="Light List Accent 2"/>
-    <w:lsdException w:name="Light Grid Accent 2"/>
-    <w:lsdException w:name="Medium Shading 1 Accent 2"/>
-    <w:lsdException w:name="Medium Shading 2 Accent 2"/>
-    <w:lsdException w:name="Medium List 1 Accent 2"/>
-    <w:lsdException w:name="Medium List 2 Accent 2"/>
-    <w:lsdException w:name="Medium Grid 1 Accent 2"/>
-    <w:lsdException w:name="Medium Grid 2 Accent 2"/>
-    <w:lsdException w:name="Medium Grid 3 Accent 2"/>
-    <w:lsdException w:name="Dark List Accent 2"/>
-    <w:lsdException w:name="Colorful Shading Accent 2"/>
-    <w:lsdException w:name="Colorful List Accent 2"/>
-    <w:lsdException w:name="Colorful Grid Accent 2"/>
-    <w:lsdException w:name="Light Shading Accent 3"/>
-    <w:lsdException w:name="Light List Accent 3"/>
-    <w:lsdException w:name="Light Grid Accent 3"/>
-    <w:lsdException w:name="Medium Shading 1 Accent 3"/>
-    <w:lsdException w:name="Medium Shading 2 Accent 3"/>
-    <w:lsdException w:name="Medium List 1 Accent 3"/>
-    <w:lsdException w:name="Medium List 2 Accent 3"/>
-    <w:lsdException w:name="Medium Grid 1 Accent 3"/>
-    <w:lsdException w:name="Medium Grid 2 Accent 3"/>
-    <w:lsdException w:name="Medium Grid 3 Accent 3"/>
-    <w:lsdException w:name="Dark List Accent 3"/>
-    <w:lsdException w:name="Colorful Shading Accent 3"/>
-    <w:lsdException w:name="Colorful List Accent 3"/>
-    <w:lsdException w:name="Colorful Grid Accent 3"/>
-    <w:lsdException w:name="Light Shading Accent 4"/>
-    <w:lsdException w:name="Light List Accent 4"/>
-    <w:lsdException w:name="Light Grid Accent 4"/>
-    <w:lsdException w:name="Medium Shading 1 Accent 4"/>
-    <w:lsdException w:name="Medium Shading 2 Accent 4"/>
-    <w:lsdException w:name="Medium List 1 Accent 4"/>
-    <w:lsdException w:name="Medium List 2 Accent 4"/>
-    <w:lsdException w:name="Medium Grid 1 Accent 4"/>
-    <w:lsdException w:name="Medium Grid 2 Accent 4"/>
-    <w:lsdException w:name="Medium Grid 3 Accent 4"/>
-    <w:lsdException w:name="Dark List Accent 4"/>
-    <w:lsdException w:name="Colorful Shading Accent 4"/>
-    <w:lsdException w:name="Colorful List Accent 4"/>
-    <w:lsdException w:name="Colorful Grid Accent 4"/>
-    <w:lsdException w:name="Light Shading Accent 5"/>
-    <w:lsdException w:name="Light List Accent 5"/>
-    <w:lsdException w:name="Light Grid Accent 5"/>
-    <w:lsdException w:name="Medium Shading 1 Accent 5"/>
-    <w:lsdException w:name="Medium Shading 2 Accent 5"/>
-    <w:lsdException w:name="Medium List 1 Accent 5"/>
-    <w:lsdException w:name="Medium List 2 Accent 5"/>
-    <w:lsdException w:name="Medium Grid 1 Accent 5"/>
-    <w:lsdException w:name="Medium Grid 2 Accent 5"/>
-    <w:lsdException w:name="Medium Grid 3 Accent 5"/>
-    <w:lsdException w:name="Dark List Accent 5"/>
-    <w:lsdException w:name="Colorful Shading Accent 5"/>
-    <w:lsdException w:name="Colorful List Accent 5"/>
-    <w:lsdException w:name="Colorful Grid Accent 5"/>
-    <w:lsdException w:name="Light Shading Accent 6"/>
-    <w:lsdException w:name="Light List Accent 6"/>
-    <w:lsdException w:name="Light Grid Accent 6"/>
-    <w:lsdException w:name="Medium Shading 1 Accent 6"/>
-    <w:lsdException w:name="Medium Shading 2 Accent 6"/>
-    <w:lsdException w:name="Medium List 1 Accent 6"/>
-    <w:lsdException w:name="Medium List 2 Accent 6"/>
-    <w:lsdException w:name="Medium Grid 1 Accent 6"/>
-    <w:lsdException w:name="Medium Grid 2 Accent 6"/>
-    <w:lsdException w:name="Medium Grid 3 Accent 6"/>
-    <w:lsdException w:name="Dark List Accent 6"/>
-    <w:lsdException w:name="Colorful Shading Accent 6"/>
-    <w:lsdException w:name="Colorful List Accent 6"/>
-    <w:lsdException w:name="Colorful Grid Accent 6"/>
-    <w:lsdException w:name="Grid Table 4" w:uiPriority="49"/>
-    <w:lsdException w:name="Grid Table 5 Dark" w:uiPriority="50"/>
-    <w:lsdException w:name="Grid Table 6 Colorful" w:uiPriority="51"/>
-    <w:lsdException w:name="Grid Table 7 Colorful" w:uiPriority="52"/>
-    <w:lsdException w:name="Grid Table 1 Light Accent 1" w:uiPriority="46"/>
-    <w:lsdException w:name="Grid Table 2 Accent 1" w:uiPriority="47"/>
-    <w:lsdException w:name="Grid Table 3 Accent 1" w:uiPriority="48"/>
-    <w:lsdException w:name="Grid Table 4 Accent 1" w:uiPriority="49"/>
-    <w:lsdException w:name="Grid Table 5 Dark Accent 1" w:uiPriority="50"/>
-    <w:lsdException w:name="Grid Table 6 Colorful Accent 1" w:uiPriority="51"/>
-    <w:lsdException w:name="Grid Table 7 Colorful Accent 1" w:uiPriority="52"/>
-    <w:lsdException w:name="Grid Table 1 Light Accent 2" w:uiPriority="46"/>
-    <w:lsdException w:name="Grid Table 2 Accent 2" w:uiPriority="47"/>
-    <w:lsdException w:name="Grid Table 3 Accent 2" w:uiPriority="48"/>
-    <w:lsdException w:name="Grid Table 4 Accent 2" w:uiPriority="49"/>
-    <w:lsdException w:name="Grid Table 5 Dark Accent 2" w:uiPriority="50"/>
-    <w:lsdException w:name="Grid Table 6 Colorful Accent 2" w:uiPriority="51"/>
-    <w:lsdException w:name="Grid Table 7 Colorful Accent 2" w:uiPriority="52"/>
-    <w:lsdException w:name="Grid Table 1 Light Accent 3" w:uiPriority="46"/>
-    <w:lsdException w:name="Grid Table 2 Accent 3" w:uiPriority="47"/>
-    <w:lsdException w:name="Grid Table 3 Accent 3" w:uiPriority="48"/>
-    <w:lsdException w:name="Grid Table 4 Accent 3" w:uiPriority="49"/>
-    <w:lsdException w:name="Grid Table 5 Dark Accent 3" w:uiPriority="50"/>
-    <w:lsdException w:name="Grid Table 6 Colorful Accent 3" w:uiPriority="51"/>
-    <w:lsdException w:name="Grid Table 7 Colorful Accent 3" w:uiPriority="52"/>
-    <w:lsdException w:name="Grid Table 1 Light Accent 4" w:uiPriority="46"/>
-    <w:lsdException w:name="Grid Table 2 Accent 4" w:uiPriority="47"/>
-    <w:lsdException w:name="Grid Table 3 Accent 4" w:uiPriority="48"/>
-    <w:lsdException w:name="Grid Table 4 Accent 4" w:uiPriority="49"/>
-    <w:lsdException w:name="Grid Table 5 Dark Accent 4" w:uiPriority="50"/>
-    <w:lsdException w:name="Grid Table 6 Colorful Accent 4" w:uiPriority="51"/>
-    <w:lsdException w:name="Grid Table 7 Colorful Accent 4" w:uiPriority="52"/>
-    <w:lsdException w:name="Grid Table 1 Light Accent 5" w:uiPriority="46"/>
-    <w:lsdException w:name="Grid Table 2 Accent 5" w:uiPriority="47"/>
-    <w:lsdException w:name="Grid Table 3 Accent 5" w:uiPriority="48"/>
-    <w:lsdException w:name="Grid Table 4 Accent 5" w:uiPriority="49"/>
-    <w:lsdException w:name="Grid Table 5 Dark Accent 5" w:uiPriority="50"/>
-    <w:lsdException w:name="Grid Table 6 Colorful Accent 5" w:uiPriority="51"/>
-    <w:lsdException w:name="Grid Table 7 Colorful Accent 5" w:uiPriority="52"/>
-    <w:lsdException w:name="Grid Table 1 Light Accent 6" w:uiPriority="46"/>
-    <w:lsdException w:name="Grid Table 2 Accent 6" w:uiPriority="47"/>
-    <w:lsdException w:name="Grid Table 3 Accent 6" w:uiPriority="48"/>
-    <w:lsdException w:name="Grid Table 4 Accent 6" w:uiPriority="49"/>
-    <w:lsdException w:name="Grid Table 5 Dark Accent 6" w:uiPriority="50"/>
-    <w:lsdException w:name="Grid Table 6 Colorful Accent 6" w:uiPriority="51"/>
-    <w:lsdException w:name="Grid Table 7 Colorful Accent 6" w:uiPriority="52"/>
-    <w:lsdException w:name="List Table 1 Light" w:uiPriority="46"/>
-    <w:lsdException w:name="List Table 2" w:uiPriority="47"/>
-    <w:lsdException w:name="List Table 3" w:uiPriority="48"/>
-    <w:lsdException w:name="List Table 4" w:uiPriority="49"/>
-    <w:lsdException w:name="List Table 5 Dark" w:uiPriority="50"/>
-    <w:lsdException w:name="List Table 6 Colorful" w:uiPriority="51"/>
-    <w:lsdException w:name="List Table 7 Colorful" w:uiPriority="52"/>
-    <w:lsdException w:name="List Table 1 Light Accent 1" w:uiPriority="46"/>
-    <w:lsdException w:name="List Table 2 Accent 1" w:uiPriority="47"/>
-    <w:lsdException w:name="List Table 3 Accent 1" w:uiPriority="48"/>
-    <w:lsdException w:name="List Table 4 Accent 1" w:uiPriority="49"/>
-    <w:lsdException w:name="List Table 5 Dark Accent 1" w:uiPriority="50"/>
-    <w:lsdException w:name="List Table 6 Colorful Accent 1" w:uiPriority="51"/>
-    <w:lsdException w:name="List Table 7 Colorful Accent 1" w:uiPriority="52"/>
-    <w:lsdException w:name="List Table 1 Light Accent 2" w:uiPriority="46"/>
-    <w:lsdException w:name="List Table 2 Accent 2" w:uiPriority="47"/>
-    <w:lsdException w:name="List Table 3 Accent 2" w:uiPriority="48"/>
-    <w:lsdException w:name="List Table 4 Accent 2" w:uiPriority="49"/>
-    <w:lsdException w:name="List Table 5 Dark Accent 2" w:uiPriority="50"/>
-    <w:lsdException w:name="List Table 6 Colorful Accent 2" w:uiPriority="51"/>
-    <w:lsdException w:name="List Table 7 Colorful Accent 2" w:uiPriority="52"/>
-    <w:lsdException w:name="List Table 1 Light Accent 3" w:uiPriority="46"/>
-    <w:lsdException w:name="List Table 2 Accent 3" w:uiPriority="47"/>
-    <w:lsdException w:name="List Table 3 Accent 3" w:uiPriority="48"/>
-    <w:lsdException w:name="List Table 4 Accent 3" w:uiPriority="49"/>
-    <w:lsdException w:name="List Table 5 Dark Accent 3" w:uiPriority="50"/>
-    <w:lsdException w:name="List Table 6 Colorful Accent 3" w:uiPriority="51"/>
-    <w:lsdException w:name="List Table 7 Colorful Accent 3" w:uiPriority="52"/>
-    <w:lsdException w:name="List Table 1 Light Accent 4" w:uiPriority="46"/>
-    <w:lsdException w:name="List Table 2 Accent 4" w:uiPriority="47"/>
-    <w:lsdException w:name="List Table 3 Accent 4" w:uiPriority="48"/>
-    <w:lsdException w:name="List Table 4 Accent 4" w:uiPriority="49"/>
-    <w:lsdException w:name="List Table 5 Dark Accent 4" w:uiPriority="50"/>
-    <w:lsdException w:name="List Table 6 Colorful Accent 4" w:uiPriority="51"/>
-    <w:lsdException w:name="List Table 7 Colorful Accent 4" w:uiPriority="52"/>
-    <w:lsdException w:name="List Table 1 Light Accent 5" w:uiPriority="46"/>
-    <w:lsdException w:name="List Table 2 Accent 5" w:uiPriority="47"/>
-    <w:lsdException w:name="List Table 3 Accent 5" w:uiPriority="48"/>
-    <w:lsdException w:name="List Table 4 Accent 5" w:uiPriority="49"/>
-    <w:lsdException w:name="List Table 5 Dark Accent 5" w:uiPriority="50"/>
-    <w:lsdException w:name="List Table 6 Colorful Accent 5" w:uiPriority="51"/>
-    <w:lsdException w:name="List Table 7 Colorful Accent 5" w:uiPriority="52"/>
-    <w:lsdException w:name="List Table 1 Light Accent 6" w:uiPriority="46"/>
-    <w:lsdException w:name="List Table 2 Accent 6" w:uiPriority="47"/>
-    <w:lsdException w:name="List Table 3 Accent 6" w:uiPriority="48"/>
-    <w:lsdException w:name="List Table 4 Accent 6" w:uiPriority="49"/>
-    <w:lsdException w:name="List Table 5 Dark Accent 6" w:uiPriority="50"/>
-    <w:lsdException w:name="List Table 6 Colorful Accent 6" w:uiPriority="51"/>
-    <w:lsdException w:name="List Table 7 Colorful Accent 6" w:uiPriority="52"/>
-    <w:lsdException w:name="Mention" w:semiHidden="1" w:uiPriority="99" w:unhideWhenUsed="1"/>
-    <w:lsdException w:name="Smart Hyperlink" w:semiHidden="1" w:uiPriority="99" w:unhideWhenUsed="1"/>
-    <w:lsdException w:name="Hashtag" w:semiHidden="1" w:uiPriority="99" w:unhideWhenUsed="1"/>
-    <w:lsdException w:name="Unresolved Mention" w:semiHidden="1" w:uiPriority="99" w:unhideWhenUsed="1"/>
-    <w:lsdException w:name="Smart Link" w:semiHidden="1" w:uiPriority="99" w:unhideWhenUsed="1"/>
-  </w:latentStyles>
-  <w:style w:type="paragraph" w:default="1" w:styleId="Normal">
+  <w:latentStyles w:count="276" w:defLockedState="0" w:defQFormat="0" w:defSemiHidden="0" w:defUIPriority="0" w:defUnhideWhenUsed="0"/>
+  <w:style w:default="1" w:styleId="Normal" w:type="paragraph">
     <w:name w:val="Normal"/>
     <w:qFormat/>
   </w:style>
-  <w:style w:type="paragraph" w:styleId="Heading1">
-    <w:name w:val="heading 1"/>
+  <w:style w:styleId="BodyText" w:type="paragraph">
+    <w:name w:val="Body Text"/>
+    <w:basedOn w:val="Normal"/>
+    <w:link w:val="BodyTextChar"/>
+    <w:pPr>
+      <w:spacing w:after="180" w:before="180"/>
+    </w:pPr>
+    <w:qFormat/>
+  </w:style>
+  <w:style w:customStyle="1" w:styleId="FirstParagraph" w:type="paragraph">
+    <w:name w:val="First Paragraph"/>
+    <w:basedOn w:val="BodyText"/>
+    <w:next w:val="BodyText"/>
+    <w:qFormat/>
+  </w:style>
+  <w:style w:customStyle="1" w:styleId="Compact" w:type="paragraph">
+    <w:name w:val="Compact"/>
+    <w:basedOn w:val="BodyText"/>
+    <w:qFormat/>
+    <w:pPr>
+      <w:spacing w:after="36" w:before="36"/>
+    </w:pPr>
+  </w:style>
+  <w:style w:styleId="Title" w:type="paragraph">
+    <w:name w:val="Title"/>
+    <w:basedOn w:val="Normal"/>
+    <w:next w:val="BodyText"/>
+    <w:qFormat/>
+    <w:pPr>
+      <w:keepNext/>
+      <w:keepLines/>
+      <w:spacing w:after="240" w:before="480"/>
+      <w:jc w:val="center"/>
+    </w:pPr>
+    <w:rPr>
+      <w:rFonts w:asciiTheme="majorHAnsi" w:cstheme="majorBidi" w:eastAsiaTheme="majorEastAsia" w:hAnsiTheme="majorHAnsi"/>
+      <w:b/>
+      <w:bCs/>
+      <w:color w:themeColor="accent1" w:themeShade="B5" w:val="345A8A"/>
+      <w:sz w:val="36"/>
+      <w:szCs w:val="36"/>
+    </w:rPr>
+  </w:style>
+  <w:style w:styleId="Subtitle" w:type="paragraph">
+    <w:name w:val="Subtitle"/>
+    <w:basedOn w:val="Title"/>
+    <w:next w:val="BodyText"/>
+    <w:qFormat/>
+    <w:pPr>
+      <w:keepNext/>
+      <w:keepLines/>
+      <w:spacing w:after="240" w:before="240"/>
+      <w:jc w:val="center"/>
+    </w:pPr>
+    <w:rPr>
+      <w:sz w:val="30"/>
+      <w:szCs w:val="30"/>
+    </w:rPr>
+  </w:style>
+  <w:style w:customStyle="1" w:styleId="Author" w:type="paragraph">
+    <w:name w:val="Author"/>
+    <w:next w:val="BodyText"/>
+    <w:qFormat/>
+    <w:pPr>
+      <w:keepNext/>
+      <w:keepLines/>
+      <w:jc w:val="center"/>
+    </w:pPr>
+  </w:style>
+  <w:style w:styleId="Date" w:type="paragraph">
+    <w:name w:val="Date"/>
+    <w:next w:val="BodyText"/>
+    <w:qFormat/>
+    <w:pPr>
+      <w:keepNext/>
+      <w:keepLines/>
+      <w:jc w:val="center"/>
+    </w:pPr>
+  </w:style>
+  <w:style w:customStyle="1" w:styleId="AbstractTitle" w:type="paragraph">
+    <w:name w:val="Abstract Title"/>
+    <w:basedOn w:val="Normal"/>
+    <w:next w:val="Abstract"/>
+    <w:qFormat/>
+    <w:pPr>
+      <w:keepNext/>
+      <w:keepLines/>
+      <w:jc w:val="center"/>
+      <w:spacing w:after="0" w:before="300"/>
+    </w:pPr>
+    <w:rPr>
+      <w:sz w:val="20"/>
+      <w:szCs w:val="20"/>
+      <w:b/>
+      <w:color w:val="345A8A"/>
+      &gt;
+    </w:rPr>
+  </w:style>
+  <w:style w:customStyle="1" w:styleId="Abstract" w:type="paragraph">
+    <w:name w:val="Abstract"/>
+    <w:basedOn w:val="Normal"/>
+    <w:next w:val="BodyText"/>
+    <w:qFormat/>
+    <w:pPr>
+      <w:keepNext/>
+      <w:keepLines/>
+      <w:spacing w:after="300" w:before="100"/>
+    </w:pPr>
+    <w:rPr>
+      <w:sz w:val="20"/>
+      <w:szCs w:val="20"/>
+    </w:rPr>
+  </w:style>
+  <w:style w:styleId="Bibliography" w:type="paragraph">
+    <w:name w:val="Bibliography"/>
+    <w:basedOn w:val="Normal"/>
+    <w:next w:val="Bibliography"/>
+    <w:qFormat/>
+    <w:pPr/>
+    <w:rPr/>
+  </w:style>
+  <w:style w:styleId="Heading1" w:type="paragraph">
+    <w:name w:val="Heading 1"/>
     <w:basedOn w:val="Normal"/>
     <w:next w:val="BodyText"/>
     <w:uiPriority w:val="9"/>
@@ -1771,20 +2021,20 @@
     <w:pPr>
       <w:keepNext/>
       <w:keepLines/>
-      <w:spacing w:before="480" w:after="0"/>
+      <w:spacing w:after="0" w:before="480"/>
       <w:outlineLvl w:val="0"/>
     </w:pPr>
     <w:rPr>
-      <w:rFonts w:asciiTheme="majorHAnsi" w:eastAsiaTheme="majorEastAsia" w:hAnsiTheme="majorHAnsi" w:cstheme="majorBidi"/>
+      <w:rFonts w:asciiTheme="majorHAnsi" w:cstheme="majorBidi" w:eastAsiaTheme="majorEastAsia" w:hAnsiTheme="majorHAnsi"/>
       <w:b/>
       <w:bCs/>
-      <w:color w:val="4F81BD" w:themeColor="accent1"/>
+      <w:color w:themeColor="accent1" w:val="4F81BD"/>
       <w:sz w:val="32"/>
       <w:szCs w:val="32"/>
     </w:rPr>
   </w:style>
-  <w:style w:type="paragraph" w:styleId="Heading2">
-    <w:name w:val="heading 2"/>
+  <w:style w:styleId="Heading2" w:type="paragraph">
+    <w:name w:val="Heading 2"/>
     <w:basedOn w:val="Normal"/>
     <w:next w:val="BodyText"/>
     <w:uiPriority w:val="9"/>
@@ -1793,20 +2043,20 @@
     <w:pPr>
       <w:keepNext/>
       <w:keepLines/>
-      <w:spacing w:before="200" w:after="0"/>
+      <w:spacing w:after="0" w:before="200"/>
       <w:outlineLvl w:val="1"/>
     </w:pPr>
     <w:rPr>
-      <w:rFonts w:asciiTheme="majorHAnsi" w:eastAsiaTheme="majorEastAsia" w:hAnsiTheme="majorHAnsi" w:cstheme="majorBidi"/>
+      <w:rFonts w:asciiTheme="majorHAnsi" w:cstheme="majorBidi" w:eastAsiaTheme="majorEastAsia" w:hAnsiTheme="majorHAnsi"/>
       <w:b/>
       <w:bCs/>
-      <w:color w:val="4F81BD" w:themeColor="accent1"/>
+      <w:color w:themeColor="accent1" w:val="4F81BD"/>
       <w:sz w:val="28"/>
       <w:szCs w:val="28"/>
     </w:rPr>
   </w:style>
-  <w:style w:type="paragraph" w:styleId="Heading3">
-    <w:name w:val="heading 3"/>
+  <w:style w:styleId="Heading3" w:type="paragraph">
+    <w:name w:val="Heading 3"/>
     <w:basedOn w:val="Normal"/>
     <w:next w:val="BodyText"/>
     <w:uiPriority w:val="9"/>
@@ -1815,18 +2065,20 @@
     <w:pPr>
       <w:keepNext/>
       <w:keepLines/>
-      <w:spacing w:before="200" w:after="0"/>
+      <w:spacing w:after="0" w:before="200"/>
       <w:outlineLvl w:val="2"/>
     </w:pPr>
     <w:rPr>
-      <w:rFonts w:asciiTheme="majorHAnsi" w:eastAsiaTheme="majorEastAsia" w:hAnsiTheme="majorHAnsi" w:cstheme="majorBidi"/>
+      <w:rFonts w:asciiTheme="majorHAnsi" w:cstheme="majorBidi" w:eastAsiaTheme="majorEastAsia" w:hAnsiTheme="majorHAnsi"/>
       <w:b/>
       <w:bCs/>
-      <w:color w:val="4F81BD" w:themeColor="accent1"/>
-    </w:rPr>
-  </w:style>
-  <w:style w:type="paragraph" w:styleId="Heading4">
-    <w:name w:val="heading 4"/>
+      <w:color w:themeColor="accent1" w:val="4F81BD"/>
+      <w:sz w:val="24"/>
+      <w:szCs w:val="24"/>
+    </w:rPr>
+  </w:style>
+  <w:style w:styleId="Heading4" w:type="paragraph">
+    <w:name w:val="Heading 4"/>
     <w:basedOn w:val="Normal"/>
     <w:next w:val="BodyText"/>
     <w:uiPriority w:val="9"/>
@@ -1835,18 +2087,20 @@
     <w:pPr>
       <w:keepNext/>
       <w:keepLines/>
-      <w:spacing w:before="200" w:after="0"/>
+      <w:spacing w:after="0" w:before="200"/>
       <w:outlineLvl w:val="3"/>
     </w:pPr>
     <w:rPr>
-      <w:rFonts w:asciiTheme="majorHAnsi" w:eastAsiaTheme="majorEastAsia" w:hAnsiTheme="majorHAnsi" w:cstheme="majorBidi"/>
+      <w:rFonts w:asciiTheme="majorHAnsi" w:cstheme="majorBidi" w:eastAsiaTheme="majorEastAsia" w:hAnsiTheme="majorHAnsi"/>
+      <w:i/>
       <w:bCs/>
-      <w:i/>
-      <w:color w:val="4F81BD" w:themeColor="accent1"/>
-    </w:rPr>
-  </w:style>
-  <w:style w:type="paragraph" w:styleId="Heading5">
-    <w:name w:val="heading 5"/>
+      <w:color w:themeColor="accent1" w:val="4F81BD"/>
+      <w:sz w:val="24"/>
+      <w:szCs w:val="24"/>
+    </w:rPr>
+  </w:style>
+  <w:style w:styleId="Heading5" w:type="paragraph">
+    <w:name w:val="Heading 5"/>
     <w:basedOn w:val="Normal"/>
     <w:next w:val="BodyText"/>
     <w:uiPriority w:val="9"/>
@@ -1855,17 +2109,19 @@
     <w:pPr>
       <w:keepNext/>
       <w:keepLines/>
-      <w:spacing w:before="200" w:after="0"/>
+      <w:spacing w:after="0" w:before="200"/>
       <w:outlineLvl w:val="4"/>
     </w:pPr>
     <w:rPr>
-      <w:rFonts w:asciiTheme="majorHAnsi" w:eastAsiaTheme="majorEastAsia" w:hAnsiTheme="majorHAnsi" w:cstheme="majorBidi"/>
+      <w:rFonts w:asciiTheme="majorHAnsi" w:cstheme="majorBidi" w:eastAsiaTheme="majorEastAsia" w:hAnsiTheme="majorHAnsi"/>
       <w:iCs/>
-      <w:color w:val="4F81BD" w:themeColor="accent1"/>
-    </w:rPr>
-  </w:style>
-  <w:style w:type="paragraph" w:styleId="Heading6">
-    <w:name w:val="heading 6"/>
+      <w:color w:themeColor="accent1" w:val="4F81BD"/>
+      <w:sz w:val="24"/>
+      <w:szCs w:val="24"/>
+    </w:rPr>
+  </w:style>
+  <w:style w:styleId="Heading6" w:type="paragraph">
+    <w:name w:val="Heading 6"/>
     <w:basedOn w:val="Normal"/>
     <w:next w:val="BodyText"/>
     <w:uiPriority w:val="9"/>
@@ -1874,16 +2130,18 @@
     <w:pPr>
       <w:keepNext/>
       <w:keepLines/>
-      <w:spacing w:before="200" w:after="0"/>
+      <w:spacing w:after="0" w:before="200"/>
       <w:outlineLvl w:val="5"/>
     </w:pPr>
     <w:rPr>
-      <w:rFonts w:asciiTheme="majorHAnsi" w:eastAsiaTheme="majorEastAsia" w:hAnsiTheme="majorHAnsi" w:cstheme="majorBidi"/>
-      <w:color w:val="4F81BD" w:themeColor="accent1"/>
-    </w:rPr>
-  </w:style>
-  <w:style w:type="paragraph" w:styleId="Heading7">
-    <w:name w:val="heading 7"/>
+      <w:rFonts w:asciiTheme="majorHAnsi" w:cstheme="majorBidi" w:eastAsiaTheme="majorEastAsia" w:hAnsiTheme="majorHAnsi"/>
+      <w:color w:themeColor="accent1" w:val="4F81BD"/>
+      <w:sz w:val="24"/>
+      <w:szCs w:val="24"/>
+    </w:rPr>
+  </w:style>
+  <w:style w:styleId="Heading7" w:type="paragraph">
+    <w:name w:val="Heading 7"/>
     <w:basedOn w:val="Normal"/>
     <w:next w:val="BodyText"/>
     <w:uiPriority w:val="9"/>
@@ -1892,16 +2150,18 @@
     <w:pPr>
       <w:keepNext/>
       <w:keepLines/>
-      <w:spacing w:before="200" w:after="0"/>
+      <w:spacing w:after="0" w:before="200"/>
       <w:outlineLvl w:val="6"/>
     </w:pPr>
     <w:rPr>
-      <w:rFonts w:asciiTheme="majorHAnsi" w:eastAsiaTheme="majorEastAsia" w:hAnsiTheme="majorHAnsi" w:cstheme="majorBidi"/>
-      <w:color w:val="4F81BD" w:themeColor="accent1"/>
-    </w:rPr>
-  </w:style>
-  <w:style w:type="paragraph" w:styleId="Heading8">
-    <w:name w:val="heading 8"/>
+      <w:rFonts w:asciiTheme="majorHAnsi" w:cstheme="majorBidi" w:eastAsiaTheme="majorEastAsia" w:hAnsiTheme="majorHAnsi"/>
+      <w:color w:themeColor="accent1" w:val="4F81BD"/>
+      <w:sz w:val="24"/>
+      <w:szCs w:val="24"/>
+    </w:rPr>
+  </w:style>
+  <w:style w:styleId="Heading8" w:type="paragraph">
+    <w:name w:val="Heading 8"/>
     <w:basedOn w:val="Normal"/>
     <w:next w:val="BodyText"/>
     <w:uiPriority w:val="9"/>
@@ -1910,16 +2170,18 @@
     <w:pPr>
       <w:keepNext/>
       <w:keepLines/>
-      <w:spacing w:before="200" w:after="0"/>
+      <w:spacing w:after="0" w:before="200"/>
       <w:outlineLvl w:val="7"/>
     </w:pPr>
     <w:rPr>
-      <w:rFonts w:asciiTheme="majorHAnsi" w:eastAsiaTheme="majorEastAsia" w:hAnsiTheme="majorHAnsi" w:cstheme="majorBidi"/>
-      <w:color w:val="4F81BD" w:themeColor="accent1"/>
-    </w:rPr>
-  </w:style>
-  <w:style w:type="paragraph" w:styleId="Heading9">
-    <w:name w:val="heading 9"/>
+      <w:rFonts w:asciiTheme="majorHAnsi" w:cstheme="majorBidi" w:eastAsiaTheme="majorEastAsia" w:hAnsiTheme="majorHAnsi"/>
+      <w:color w:themeColor="accent1" w:val="4F81BD"/>
+      <w:sz w:val="24"/>
+      <w:szCs w:val="24"/>
+    </w:rPr>
+  </w:style>
+  <w:style w:styleId="Heading9" w:type="paragraph">
+    <w:name w:val="Heading 9"/>
     <w:basedOn w:val="Normal"/>
     <w:next w:val="BodyText"/>
     <w:uiPriority w:val="9"/>
@@ -1928,155 +2190,17 @@
     <w:pPr>
       <w:keepNext/>
       <w:keepLines/>
-      <w:spacing w:before="200" w:after="0"/>
+      <w:spacing w:after="0" w:before="200"/>
       <w:outlineLvl w:val="8"/>
     </w:pPr>
     <w:rPr>
-      <w:rFonts w:asciiTheme="majorHAnsi" w:eastAsiaTheme="majorEastAsia" w:hAnsiTheme="majorHAnsi" w:cstheme="majorBidi"/>
-      <w:color w:val="4F81BD" w:themeColor="accent1"/>
-    </w:rPr>
-  </w:style>
-  <w:style w:type="character" w:default="1" w:styleId="DefaultParagraphFont">
-    <w:name w:val="Default Paragraph Font"/>
-    <w:uiPriority w:val="1"/>
-    <w:semiHidden/>
-    <w:unhideWhenUsed/>
-  </w:style>
-  <w:style w:type="table" w:default="1" w:styleId="TableNormal">
-    <w:name w:val="Normal Table"/>
-    <w:uiPriority w:val="99"/>
-    <w:semiHidden/>
-    <w:unhideWhenUsed/>
-    <w:tblPr>
-      <w:tblInd w:w="0" w:type="dxa"/>
-      <w:tblCellMar>
-        <w:top w:w="0" w:type="dxa"/>
-        <w:left w:w="108" w:type="dxa"/>
-        <w:bottom w:w="0" w:type="dxa"/>
-        <w:right w:w="108" w:type="dxa"/>
-      </w:tblCellMar>
-    </w:tblPr>
-  </w:style>
-  <w:style w:type="numbering" w:default="1" w:styleId="NoList">
-    <w:name w:val="No List"/>
-    <w:uiPriority w:val="99"/>
-    <w:semiHidden/>
-    <w:unhideWhenUsed/>
-  </w:style>
-  <w:style w:type="paragraph" w:styleId="BodyText">
-    <w:name w:val="Body Text"/>
-    <w:basedOn w:val="Normal"/>
-    <w:qFormat/>
-    <w:pPr>
-      <w:spacing w:before="180" w:after="180"/>
-    </w:pPr>
-  </w:style>
-  <w:style w:type="paragraph" w:customStyle="1" w:styleId="FirstParagraph">
-    <w:name w:val="First Paragraph"/>
-    <w:basedOn w:val="BodyText"/>
-    <w:next w:val="BodyText"/>
-    <w:qFormat/>
-  </w:style>
-  <w:style w:type="paragraph" w:customStyle="1" w:styleId="Compact">
-    <w:name w:val="Compact"/>
-    <w:basedOn w:val="BodyText"/>
-    <w:qFormat/>
-    <w:pPr>
-      <w:spacing w:before="36" w:after="36"/>
-    </w:pPr>
-  </w:style>
-  <w:style w:type="paragraph" w:styleId="Title">
-    <w:name w:val="Title"/>
-    <w:basedOn w:val="Normal"/>
-    <w:next w:val="BodyText"/>
-    <w:qFormat/>
-    <w:pPr>
-      <w:keepNext/>
-      <w:keepLines/>
-      <w:spacing w:before="480" w:after="240"/>
-      <w:jc w:val="center"/>
-    </w:pPr>
-    <w:rPr>
-      <w:rFonts w:asciiTheme="majorHAnsi" w:eastAsiaTheme="majorEastAsia" w:hAnsiTheme="majorHAnsi" w:cstheme="majorBidi"/>
-      <w:b/>
-      <w:bCs/>
-      <w:color w:val="345A8A" w:themeColor="accent1" w:themeShade="B5"/>
-      <w:sz w:val="36"/>
-      <w:szCs w:val="36"/>
-    </w:rPr>
-  </w:style>
-  <w:style w:type="paragraph" w:styleId="Subtitle">
-    <w:name w:val="Subtitle"/>
-    <w:basedOn w:val="Title"/>
-    <w:next w:val="BodyText"/>
-    <w:qFormat/>
-    <w:pPr>
-      <w:spacing w:before="240"/>
-    </w:pPr>
-    <w:rPr>
-      <w:sz w:val="30"/>
-      <w:szCs w:val="30"/>
-    </w:rPr>
-  </w:style>
-  <w:style w:type="paragraph" w:customStyle="1" w:styleId="Author">
-    <w:name w:val="Author"/>
-    <w:next w:val="BodyText"/>
-    <w:qFormat/>
-    <w:pPr>
-      <w:keepNext/>
-      <w:keepLines/>
-      <w:jc w:val="center"/>
-    </w:pPr>
-  </w:style>
-  <w:style w:type="paragraph" w:styleId="Date">
-    <w:name w:val="Date"/>
-    <w:next w:val="BodyText"/>
-    <w:qFormat/>
-    <w:pPr>
-      <w:keepNext/>
-      <w:keepLines/>
-      <w:jc w:val="center"/>
-    </w:pPr>
-  </w:style>
-  <w:style w:type="paragraph" w:customStyle="1" w:styleId="AbstractTitle">
-    <w:name w:val="Abstract Title"/>
-    <w:basedOn w:val="Normal"/>
-    <w:next w:val="Abstract"/>
-    <w:qFormat/>
-    <w:pPr>
-      <w:keepNext/>
-      <w:keepLines/>
-      <w:spacing w:before="300" w:after="0"/>
-      <w:jc w:val="center"/>
-    </w:pPr>
-    <w:rPr>
-      <w:b/>
-      <w:color w:val="345A8A"/>
-      <w:sz w:val="20"/>
-      <w:szCs w:val="20"/>
-    </w:rPr>
-  </w:style>
-  <w:style w:type="paragraph" w:customStyle="1" w:styleId="Abstract">
-    <w:name w:val="Abstract"/>
-    <w:basedOn w:val="Normal"/>
-    <w:next w:val="BodyText"/>
-    <w:qFormat/>
-    <w:pPr>
-      <w:keepNext/>
-      <w:keepLines/>
-      <w:spacing w:before="100" w:after="300"/>
-    </w:pPr>
-    <w:rPr>
-      <w:sz w:val="20"/>
-      <w:szCs w:val="20"/>
-    </w:rPr>
-  </w:style>
-  <w:style w:type="paragraph" w:styleId="Bibliography">
-    <w:name w:val="Bibliography"/>
-    <w:basedOn w:val="Normal"/>
-    <w:qFormat/>
-  </w:style>
-  <w:style w:type="paragraph" w:styleId="BlockText">
+      <w:rFonts w:asciiTheme="majorHAnsi" w:cstheme="majorBidi" w:eastAsiaTheme="majorEastAsia" w:hAnsiTheme="majorHAnsi"/>
+      <w:color w:themeColor="accent1" w:val="4F81BD"/>
+      <w:sz w:val="24"/>
+      <w:szCs w:val="24"/>
+    </w:rPr>
+  </w:style>
+  <w:style w:styleId="BlockText" w:type="paragraph">
     <w:name w:val="Block Text"/>
     <w:basedOn w:val="BodyText"/>
     <w:next w:val="BodyText"/>
@@ -2084,57 +2208,67 @@
     <w:unhideWhenUsed/>
     <w:qFormat/>
     <w:pPr>
-      <w:spacing w:before="100" w:after="100"/>
-      <w:ind w:left="480" w:right="480"/>
+      <w:spacing w:after="100" w:before="100"/>
+      <w:ind w:firstLine="0" w:left="480" w:right="480"/>
     </w:pPr>
   </w:style>
-  <w:style w:type="paragraph" w:styleId="FootnoteText">
-    <w:name w:val="footnote text"/>
+  <w:style w:styleId="FootnoteText" w:type="paragraph">
+    <w:name w:val="Footnote Text"/>
     <w:basedOn w:val="Normal"/>
+    <w:next w:val="FootnoteText"/>
     <w:uiPriority w:val="9"/>
     <w:unhideWhenUsed/>
     <w:qFormat/>
   </w:style>
-  <w:style w:type="paragraph" w:customStyle="1" w:styleId="FootnoteBlockText">
+  <w:style w:styleId="FootnoteBlockText" w:type="paragraph">
     <w:name w:val="Footnote Block Text"/>
+    <w:basedOn w:val="Footnote Text"/>
+    <w:next w:val="Footnote Text"/>
     <w:uiPriority w:val="9"/>
     <w:unhideWhenUsed/>
     <w:qFormat/>
     <w:pPr>
-      <w:spacing w:before="100" w:after="100"/>
-      <w:ind w:left="480" w:right="480"/>
+      <w:spacing w:after="100" w:before="100"/>
+      <w:ind w:firstLine="0" w:left="480" w:right="480"/>
     </w:pPr>
   </w:style>
-  <w:style w:type="table" w:customStyle="1" w:styleId="Table">
+  <w:style w:default="1" w:styleId="DefaultParagraphFont" w:type="character">
+    <w:name w:val="Default Paragraph Font"/>
+    <w:semiHidden/>
+    <w:unhideWhenUsed/>
+  </w:style>
+  <w:style w:default="1" w:styleId="Table" w:type="table">
     <w:name w:val="Table"/>
+    <w:basedOn w:val="TableNormal"/>
     <w:semiHidden/>
     <w:unhideWhenUsed/>
     <w:qFormat/>
     <w:tblPr>
-      <w:tblInd w:w="0" w:type="dxa"/>
+      <w:tblInd w:type="dxa" w:w="0"/>
       <w:tblCellMar>
-        <w:top w:w="0" w:type="dxa"/>
-        <w:left w:w="108" w:type="dxa"/>
-        <w:bottom w:w="0" w:type="dxa"/>
-        <w:right w:w="108" w:type="dxa"/>
+        <w:top w:type="dxa" w:w="0"/>
+        <w:left w:type="dxa" w:w="108"/>
+        <w:bottom w:type="dxa" w:w="0"/>
+        <w:right w:type="dxa" w:w="108"/>
       </w:tblCellMar>
     </w:tblPr>
     <w:tblStylePr w:type="firstRow">
       <w:tblPr>
         <w:jc w:val="left"/>
+        <w:tblInd w:type="dxa" w:w="0"/>
       </w:tblPr>
       <w:trPr>
         <w:jc w:val="left"/>
       </w:trPr>
       <w:tcPr>
+        <w:vAlign w:val="bottom"/>
         <w:tcBorders>
-          <w:bottom w:val="single" w:sz="0" w:space="0" w:color="auto"/>
+          <w:bottom w:val="single"/>
         </w:tcBorders>
-        <w:vAlign w:val="bottom"/>
       </w:tcPr>
     </w:tblStylePr>
   </w:style>
-  <w:style w:type="paragraph" w:customStyle="1" w:styleId="DefinitionTerm">
+  <w:style w:customStyle="1" w:styleId="DefinitionTerm" w:type="paragraph">
     <w:name w:val="Definition Term"/>
     <w:basedOn w:val="Normal"/>
     <w:next w:val="Definition"/>
@@ -2147,76 +2281,75 @@
       <w:b/>
     </w:rPr>
   </w:style>
-  <w:style w:type="paragraph" w:customStyle="1" w:styleId="Definition">
+  <w:style w:customStyle="1" w:styleId="Definition" w:type="paragraph">
     <w:name w:val="Definition"/>
     <w:basedOn w:val="Normal"/>
   </w:style>
-  <w:style w:type="paragraph" w:styleId="Caption">
-    <w:name w:val="caption"/>
+  <w:style w:styleId="Caption" w:type="paragraph">
+    <w:name w:val="Caption"/>
     <w:basedOn w:val="Normal"/>
-    <w:link w:val="CaptionChar"/>
+    <w:link w:val="BodyTextChar"/>
     <w:pPr>
-      <w:spacing w:after="120"/>
+      <w:spacing w:after="120" w:before="0"/>
     </w:pPr>
     <w:rPr>
       <w:i/>
     </w:rPr>
   </w:style>
-  <w:style w:type="paragraph" w:customStyle="1" w:styleId="TableCaption">
+  <w:style w:customStyle="1" w:styleId="TableCaption" w:type="paragraph">
     <w:name w:val="Table Caption"/>
     <w:basedOn w:val="Caption"/>
     <w:pPr>
       <w:keepNext/>
     </w:pPr>
   </w:style>
-  <w:style w:type="paragraph" w:customStyle="1" w:styleId="ImageCaption">
+  <w:style w:customStyle="1" w:styleId="ImageCaption" w:type="paragraph">
     <w:name w:val="Image Caption"/>
     <w:basedOn w:val="Caption"/>
   </w:style>
-  <w:style w:type="paragraph" w:customStyle="1" w:styleId="Figure">
+  <w:style w:customStyle="1" w:styleId="Figure" w:type="paragraph">
     <w:name w:val="Figure"/>
     <w:basedOn w:val="Normal"/>
   </w:style>
-  <w:style w:type="paragraph" w:customStyle="1" w:styleId="CaptionedFigure">
+  <w:style w:customStyle="1" w:styleId="CaptionedFigure" w:type="paragraph">
     <w:name w:val="Captioned Figure"/>
     <w:basedOn w:val="Figure"/>
     <w:pPr>
       <w:keepNext/>
     </w:pPr>
   </w:style>
-  <w:style w:type="character" w:customStyle="1" w:styleId="CaptionChar">
-    <w:name w:val="Caption Char"/>
+  <w:style w:customStyle="1" w:styleId="BodyTextChar" w:type="character">
+    <w:name w:val="Body Text Char"/>
     <w:basedOn w:val="DefaultParagraphFont"/>
-    <w:link w:val="Caption"/>
-  </w:style>
-  <w:style w:type="character" w:customStyle="1" w:styleId="VerbatimChar">
+    <w:link w:val="BodyText"/>
+  </w:style>
+  <w:style w:customStyle="1" w:styleId="VerbatimChar" w:type="character">
     <w:name w:val="Verbatim Char"/>
-    <w:basedOn w:val="CaptionChar"/>
-    <w:link w:val="SourceCode"/>
+    <w:basedOn w:val="BodyTextChar"/>
     <w:rPr>
       <w:rFonts w:ascii="Consolas" w:hAnsi="Consolas"/>
       <w:sz w:val="22"/>
     </w:rPr>
   </w:style>
-  <w:style w:type="character" w:customStyle="1" w:styleId="SectionNumber">
+  <w:style w:customStyle="1" w:styleId="SectionNumber" w:type="character">
     <w:name w:val="Section Number"/>
-    <w:basedOn w:val="CaptionChar"/>
-  </w:style>
-  <w:style w:type="character" w:styleId="FootnoteReference">
-    <w:name w:val="footnote reference"/>
-    <w:basedOn w:val="CaptionChar"/>
+    <w:basedOn w:val="BodyTextChar"/>
+  </w:style>
+  <w:style w:styleId="FootnoteReference" w:type="character">
+    <w:name w:val="Footnote Reference"/>
+    <w:basedOn w:val="BodyTextChar"/>
     <w:rPr>
       <w:vertAlign w:val="superscript"/>
     </w:rPr>
   </w:style>
-  <w:style w:type="character" w:styleId="Hyperlink">
+  <w:style w:styleId="Hyperlink" w:type="character">
     <w:name w:val="Hyperlink"/>
-    <w:basedOn w:val="CaptionChar"/>
-    <w:rPr>
-      <w:color w:val="4F81BD" w:themeColor="accent1"/>
-    </w:rPr>
-  </w:style>
-  <w:style w:type="paragraph" w:styleId="TOCHeading">
+    <w:basedOn w:val="BodyTextChar"/>
+    <w:rPr>
+      <w:color w:themeColor="accent1" w:val="4F81BD"/>
+    </w:rPr>
+  </w:style>
+  <w:style w:styleId="TOCHeading" w:type="paragraph">
     <w:name w:val="TOC Heading"/>
     <w:basedOn w:val="Heading1"/>
     <w:next w:val="BodyText"/>
@@ -2228,9 +2361,10 @@
       <w:outlineLvl w:val="9"/>
     </w:pPr>
     <w:rPr>
+      <w:rFonts w:asciiTheme="majorHAnsi" w:cstheme="majorBidi" w:eastAsiaTheme="majorEastAsia" w:hAnsiTheme="majorHAnsi"/>
       <w:b w:val="0"/>
       <w:bCs w:val="0"/>
-      <w:color w:val="365F91" w:themeColor="accent1" w:themeShade="BF"/>
+      <w:color w:themeColor="accent1" w:themeShade="BF" w:val="365F91"/>
     </w:rPr>
   </w:style>
   <w:style w:type="paragraph" w:customStyle="1" w:styleId="SourceCode">
@@ -2238,331 +2372,269 @@
     <w:basedOn w:val="Normal"/>
     <w:link w:val="VerbatimChar"/>
     <w:pPr>
-      <w:shd w:val="clear" w:color="auto" w:fill="F8F8F8"/>
-      <w:wordWrap w:val="0"/>
+      <w:wordWrap w:val="off"/>
+      <w:shd w:val="clear" w:fill="f8f8f8"/>
     </w:pPr>
   </w:style>
   <w:style w:type="character" w:customStyle="1" w:styleId="KeywordTok">
     <w:name w:val="KeywordTok"/>
     <w:basedOn w:val="VerbatimChar"/>
     <w:rPr>
-      <w:rFonts w:ascii="Consolas" w:hAnsi="Consolas"/>
+      <w:color w:val="204a87"/>
+      <w:shd w:val="clear" w:fill="f8f8f8"/>
       <w:b/>
-      <w:color w:val="204A87"/>
-      <w:sz w:val="22"/>
-      <w:shd w:val="clear" w:color="auto" w:fill="F8F8F8"/>
     </w:rPr>
   </w:style>
   <w:style w:type="character" w:customStyle="1" w:styleId="DataTypeTok">
     <w:name w:val="DataTypeTok"/>
     <w:basedOn w:val="VerbatimChar"/>
     <w:rPr>
-      <w:rFonts w:ascii="Consolas" w:hAnsi="Consolas"/>
-      <w:color w:val="204A87"/>
-      <w:sz w:val="22"/>
-      <w:shd w:val="clear" w:color="auto" w:fill="F8F8F8"/>
+      <w:color w:val="204a87"/>
+      <w:shd w:val="clear" w:fill="f8f8f8"/>
     </w:rPr>
   </w:style>
   <w:style w:type="character" w:customStyle="1" w:styleId="DecValTok">
     <w:name w:val="DecValTok"/>
     <w:basedOn w:val="VerbatimChar"/>
     <w:rPr>
-      <w:rFonts w:ascii="Consolas" w:hAnsi="Consolas"/>
-      <w:color w:val="0000CF"/>
-      <w:sz w:val="22"/>
-      <w:shd w:val="clear" w:color="auto" w:fill="F8F8F8"/>
+      <w:color w:val="0000cf"/>
+      <w:shd w:val="clear" w:fill="f8f8f8"/>
     </w:rPr>
   </w:style>
   <w:style w:type="character" w:customStyle="1" w:styleId="BaseNTok">
     <w:name w:val="BaseNTok"/>
     <w:basedOn w:val="VerbatimChar"/>
     <w:rPr>
-      <w:rFonts w:ascii="Consolas" w:hAnsi="Consolas"/>
-      <w:color w:val="0000CF"/>
-      <w:sz w:val="22"/>
-      <w:shd w:val="clear" w:color="auto" w:fill="F8F8F8"/>
+      <w:color w:val="0000cf"/>
+      <w:shd w:val="clear" w:fill="f8f8f8"/>
     </w:rPr>
   </w:style>
   <w:style w:type="character" w:customStyle="1" w:styleId="FloatTok">
     <w:name w:val="FloatTok"/>
     <w:basedOn w:val="VerbatimChar"/>
     <w:rPr>
-      <w:rFonts w:ascii="Consolas" w:hAnsi="Consolas"/>
-      <w:color w:val="0000CF"/>
-      <w:sz w:val="22"/>
-      <w:shd w:val="clear" w:color="auto" w:fill="F8F8F8"/>
+      <w:color w:val="0000cf"/>
+      <w:shd w:val="clear" w:fill="f8f8f8"/>
     </w:rPr>
   </w:style>
   <w:style w:type="character" w:customStyle="1" w:styleId="ConstantTok">
     <w:name w:val="ConstantTok"/>
     <w:basedOn w:val="VerbatimChar"/>
     <w:rPr>
-      <w:rFonts w:ascii="Consolas" w:hAnsi="Consolas"/>
-      <w:color w:val="8F5902"/>
-      <w:sz w:val="22"/>
-      <w:shd w:val="clear" w:color="auto" w:fill="F8F8F8"/>
+      <w:color w:val="8f5902"/>
+      <w:shd w:val="clear" w:fill="f8f8f8"/>
     </w:rPr>
   </w:style>
   <w:style w:type="character" w:customStyle="1" w:styleId="CharTok">
     <w:name w:val="CharTok"/>
     <w:basedOn w:val="VerbatimChar"/>
     <w:rPr>
-      <w:rFonts w:ascii="Consolas" w:hAnsi="Consolas"/>
-      <w:color w:val="4E9A06"/>
-      <w:sz w:val="22"/>
-      <w:shd w:val="clear" w:color="auto" w:fill="F8F8F8"/>
+      <w:color w:val="4e9a06"/>
+      <w:shd w:val="clear" w:fill="f8f8f8"/>
     </w:rPr>
   </w:style>
   <w:style w:type="character" w:customStyle="1" w:styleId="SpecialCharTok">
     <w:name w:val="SpecialCharTok"/>
     <w:basedOn w:val="VerbatimChar"/>
     <w:rPr>
-      <w:rFonts w:ascii="Consolas" w:hAnsi="Consolas"/>
+      <w:color w:val="ce5c00"/>
+      <w:shd w:val="clear" w:fill="f8f8f8"/>
       <w:b/>
-      <w:color w:val="CE5C00"/>
-      <w:sz w:val="22"/>
-      <w:shd w:val="clear" w:color="auto" w:fill="F8F8F8"/>
     </w:rPr>
   </w:style>
   <w:style w:type="character" w:customStyle="1" w:styleId="StringTok">
     <w:name w:val="StringTok"/>
     <w:basedOn w:val="VerbatimChar"/>
     <w:rPr>
-      <w:rFonts w:ascii="Consolas" w:hAnsi="Consolas"/>
-      <w:color w:val="4E9A06"/>
-      <w:sz w:val="22"/>
-      <w:shd w:val="clear" w:color="auto" w:fill="F8F8F8"/>
+      <w:color w:val="4e9a06"/>
+      <w:shd w:val="clear" w:fill="f8f8f8"/>
     </w:rPr>
   </w:style>
   <w:style w:type="character" w:customStyle="1" w:styleId="VerbatimStringTok">
     <w:name w:val="VerbatimStringTok"/>
     <w:basedOn w:val="VerbatimChar"/>
     <w:rPr>
-      <w:rFonts w:ascii="Consolas" w:hAnsi="Consolas"/>
-      <w:color w:val="4E9A06"/>
-      <w:sz w:val="22"/>
-      <w:shd w:val="clear" w:color="auto" w:fill="F8F8F8"/>
+      <w:color w:val="4e9a06"/>
+      <w:shd w:val="clear" w:fill="f8f8f8"/>
     </w:rPr>
   </w:style>
   <w:style w:type="character" w:customStyle="1" w:styleId="SpecialStringTok">
     <w:name w:val="SpecialStringTok"/>
     <w:basedOn w:val="VerbatimChar"/>
     <w:rPr>
-      <w:rFonts w:ascii="Consolas" w:hAnsi="Consolas"/>
-      <w:color w:val="4E9A06"/>
-      <w:sz w:val="22"/>
-      <w:shd w:val="clear" w:color="auto" w:fill="F8F8F8"/>
+      <w:color w:val="4e9a06"/>
+      <w:shd w:val="clear" w:fill="f8f8f8"/>
     </w:rPr>
   </w:style>
   <w:style w:type="character" w:customStyle="1" w:styleId="ImportTok">
     <w:name w:val="ImportTok"/>
     <w:basedOn w:val="VerbatimChar"/>
     <w:rPr>
-      <w:rFonts w:ascii="Consolas" w:hAnsi="Consolas"/>
-      <w:sz w:val="22"/>
-      <w:shd w:val="clear" w:color="auto" w:fill="F8F8F8"/>
+      <w:shd w:val="clear" w:fill="f8f8f8"/>
     </w:rPr>
   </w:style>
   <w:style w:type="character" w:customStyle="1" w:styleId="CommentTok">
     <w:name w:val="CommentTok"/>
     <w:basedOn w:val="VerbatimChar"/>
     <w:rPr>
-      <w:rFonts w:ascii="Consolas" w:hAnsi="Consolas"/>
+      <w:color w:val="8f5902"/>
+      <w:shd w:val="clear" w:fill="f8f8f8"/>
       <w:i/>
-      <w:color w:val="8F5902"/>
-      <w:sz w:val="22"/>
-      <w:shd w:val="clear" w:color="auto" w:fill="F8F8F8"/>
     </w:rPr>
   </w:style>
   <w:style w:type="character" w:customStyle="1" w:styleId="DocumentationTok">
     <w:name w:val="DocumentationTok"/>
     <w:basedOn w:val="VerbatimChar"/>
     <w:rPr>
-      <w:rFonts w:ascii="Consolas" w:hAnsi="Consolas"/>
+      <w:color w:val="8f5902"/>
+      <w:shd w:val="clear" w:fill="f8f8f8"/>
       <w:b/>
       <w:i/>
-      <w:color w:val="8F5902"/>
-      <w:sz w:val="22"/>
-      <w:shd w:val="clear" w:color="auto" w:fill="F8F8F8"/>
     </w:rPr>
   </w:style>
   <w:style w:type="character" w:customStyle="1" w:styleId="AnnotationTok">
     <w:name w:val="AnnotationTok"/>
     <w:basedOn w:val="VerbatimChar"/>
     <w:rPr>
-      <w:rFonts w:ascii="Consolas" w:hAnsi="Consolas"/>
+      <w:color w:val="8f5902"/>
+      <w:shd w:val="clear" w:fill="f8f8f8"/>
       <w:b/>
       <w:i/>
-      <w:color w:val="8F5902"/>
-      <w:sz w:val="22"/>
-      <w:shd w:val="clear" w:color="auto" w:fill="F8F8F8"/>
     </w:rPr>
   </w:style>
   <w:style w:type="character" w:customStyle="1" w:styleId="CommentVarTok">
     <w:name w:val="CommentVarTok"/>
     <w:basedOn w:val="VerbatimChar"/>
     <w:rPr>
-      <w:rFonts w:ascii="Consolas" w:hAnsi="Consolas"/>
+      <w:color w:val="8f5902"/>
+      <w:shd w:val="clear" w:fill="f8f8f8"/>
       <w:b/>
       <w:i/>
-      <w:color w:val="8F5902"/>
-      <w:sz w:val="22"/>
-      <w:shd w:val="clear" w:color="auto" w:fill="F8F8F8"/>
     </w:rPr>
   </w:style>
   <w:style w:type="character" w:customStyle="1" w:styleId="OtherTok">
     <w:name w:val="OtherTok"/>
     <w:basedOn w:val="VerbatimChar"/>
     <w:rPr>
-      <w:rFonts w:ascii="Consolas" w:hAnsi="Consolas"/>
-      <w:color w:val="8F5902"/>
-      <w:sz w:val="22"/>
-      <w:shd w:val="clear" w:color="auto" w:fill="F8F8F8"/>
+      <w:color w:val="8f5902"/>
+      <w:shd w:val="clear" w:fill="f8f8f8"/>
     </w:rPr>
   </w:style>
   <w:style w:type="character" w:customStyle="1" w:styleId="FunctionTok">
     <w:name w:val="FunctionTok"/>
     <w:basedOn w:val="VerbatimChar"/>
     <w:rPr>
-      <w:rFonts w:ascii="Consolas" w:hAnsi="Consolas"/>
+      <w:color w:val="204a87"/>
+      <w:shd w:val="clear" w:fill="f8f8f8"/>
       <w:b/>
-      <w:color w:val="204A87"/>
-      <w:sz w:val="22"/>
-      <w:shd w:val="clear" w:color="auto" w:fill="F8F8F8"/>
     </w:rPr>
   </w:style>
   <w:style w:type="character" w:customStyle="1" w:styleId="VariableTok">
     <w:name w:val="VariableTok"/>
     <w:basedOn w:val="VerbatimChar"/>
     <w:rPr>
-      <w:rFonts w:ascii="Consolas" w:hAnsi="Consolas"/>
       <w:color w:val="000000"/>
-      <w:sz w:val="22"/>
-      <w:shd w:val="clear" w:color="auto" w:fill="F8F8F8"/>
+      <w:shd w:val="clear" w:fill="f8f8f8"/>
     </w:rPr>
   </w:style>
   <w:style w:type="character" w:customStyle="1" w:styleId="ControlFlowTok">
     <w:name w:val="ControlFlowTok"/>
     <w:basedOn w:val="VerbatimChar"/>
     <w:rPr>
-      <w:rFonts w:ascii="Consolas" w:hAnsi="Consolas"/>
+      <w:color w:val="204a87"/>
+      <w:shd w:val="clear" w:fill="f8f8f8"/>
       <w:b/>
-      <w:color w:val="204A87"/>
-      <w:sz w:val="22"/>
-      <w:shd w:val="clear" w:color="auto" w:fill="F8F8F8"/>
     </w:rPr>
   </w:style>
   <w:style w:type="character" w:customStyle="1" w:styleId="OperatorTok">
     <w:name w:val="OperatorTok"/>
     <w:basedOn w:val="VerbatimChar"/>
     <w:rPr>
-      <w:rFonts w:ascii="Consolas" w:hAnsi="Consolas"/>
+      <w:color w:val="ce5c00"/>
+      <w:shd w:val="clear" w:fill="f8f8f8"/>
       <w:b/>
-      <w:color w:val="CE5C00"/>
-      <w:sz w:val="22"/>
-      <w:shd w:val="clear" w:color="auto" w:fill="F8F8F8"/>
     </w:rPr>
   </w:style>
   <w:style w:type="character" w:customStyle="1" w:styleId="BuiltInTok">
     <w:name w:val="BuiltInTok"/>
     <w:basedOn w:val="VerbatimChar"/>
     <w:rPr>
-      <w:rFonts w:ascii="Consolas" w:hAnsi="Consolas"/>
-      <w:sz w:val="22"/>
-      <w:shd w:val="clear" w:color="auto" w:fill="F8F8F8"/>
+      <w:shd w:val="clear" w:fill="f8f8f8"/>
     </w:rPr>
   </w:style>
   <w:style w:type="character" w:customStyle="1" w:styleId="ExtensionTok">
     <w:name w:val="ExtensionTok"/>
     <w:basedOn w:val="VerbatimChar"/>
     <w:rPr>
-      <w:rFonts w:ascii="Consolas" w:hAnsi="Consolas"/>
-      <w:sz w:val="22"/>
-      <w:shd w:val="clear" w:color="auto" w:fill="F8F8F8"/>
+      <w:shd w:val="clear" w:fill="f8f8f8"/>
     </w:rPr>
   </w:style>
   <w:style w:type="character" w:customStyle="1" w:styleId="PreprocessorTok">
     <w:name w:val="PreprocessorTok"/>
     <w:basedOn w:val="VerbatimChar"/>
     <w:rPr>
-      <w:rFonts w:ascii="Consolas" w:hAnsi="Consolas"/>
+      <w:color w:val="8f5902"/>
+      <w:shd w:val="clear" w:fill="f8f8f8"/>
       <w:i/>
-      <w:color w:val="8F5902"/>
-      <w:sz w:val="22"/>
-      <w:shd w:val="clear" w:color="auto" w:fill="F8F8F8"/>
     </w:rPr>
   </w:style>
   <w:style w:type="character" w:customStyle="1" w:styleId="AttributeTok">
     <w:name w:val="AttributeTok"/>
     <w:basedOn w:val="VerbatimChar"/>
     <w:rPr>
-      <w:rFonts w:ascii="Consolas" w:hAnsi="Consolas"/>
-      <w:color w:val="204A87"/>
-      <w:sz w:val="22"/>
-      <w:shd w:val="clear" w:color="auto" w:fill="F8F8F8"/>
+      <w:color w:val="204a87"/>
+      <w:shd w:val="clear" w:fill="f8f8f8"/>
     </w:rPr>
   </w:style>
   <w:style w:type="character" w:customStyle="1" w:styleId="RegionMarkerTok">
     <w:name w:val="RegionMarkerTok"/>
     <w:basedOn w:val="VerbatimChar"/>
     <w:rPr>
-      <w:rFonts w:ascii="Consolas" w:hAnsi="Consolas"/>
-      <w:sz w:val="22"/>
-      <w:shd w:val="clear" w:color="auto" w:fill="F8F8F8"/>
+      <w:shd w:val="clear" w:fill="f8f8f8"/>
     </w:rPr>
   </w:style>
   <w:style w:type="character" w:customStyle="1" w:styleId="InformationTok">
     <w:name w:val="InformationTok"/>
     <w:basedOn w:val="VerbatimChar"/>
     <w:rPr>
-      <w:rFonts w:ascii="Consolas" w:hAnsi="Consolas"/>
+      <w:color w:val="8f5902"/>
+      <w:shd w:val="clear" w:fill="f8f8f8"/>
       <w:b/>
       <w:i/>
-      <w:color w:val="8F5902"/>
-      <w:sz w:val="22"/>
-      <w:shd w:val="clear" w:color="auto" w:fill="F8F8F8"/>
     </w:rPr>
   </w:style>
   <w:style w:type="character" w:customStyle="1" w:styleId="WarningTok">
     <w:name w:val="WarningTok"/>
     <w:basedOn w:val="VerbatimChar"/>
     <w:rPr>
-      <w:rFonts w:ascii="Consolas" w:hAnsi="Consolas"/>
+      <w:color w:val="8f5902"/>
+      <w:shd w:val="clear" w:fill="f8f8f8"/>
       <w:b/>
       <w:i/>
-      <w:color w:val="8F5902"/>
-      <w:sz w:val="22"/>
-      <w:shd w:val="clear" w:color="auto" w:fill="F8F8F8"/>
     </w:rPr>
   </w:style>
   <w:style w:type="character" w:customStyle="1" w:styleId="AlertTok">
     <w:name w:val="AlertTok"/>
     <w:basedOn w:val="VerbatimChar"/>
     <w:rPr>
-      <w:rFonts w:ascii="Consolas" w:hAnsi="Consolas"/>
-      <w:color w:val="EF2929"/>
-      <w:sz w:val="22"/>
-      <w:shd w:val="clear" w:color="auto" w:fill="F8F8F8"/>
+      <w:color w:val="ef2929"/>
+      <w:shd w:val="clear" w:fill="f8f8f8"/>
     </w:rPr>
   </w:style>
   <w:style w:type="character" w:customStyle="1" w:styleId="ErrorTok">
     <w:name w:val="ErrorTok"/>
     <w:basedOn w:val="VerbatimChar"/>
     <w:rPr>
-      <w:rFonts w:ascii="Consolas" w:hAnsi="Consolas"/>
+      <w:color w:val="a40000"/>
+      <w:shd w:val="clear" w:fill="f8f8f8"/>
       <w:b/>
-      <w:color w:val="A40000"/>
-      <w:sz w:val="22"/>
-      <w:shd w:val="clear" w:color="auto" w:fill="F8F8F8"/>
     </w:rPr>
   </w:style>
   <w:style w:type="character" w:customStyle="1" w:styleId="NormalTok">
     <w:name w:val="NormalTok"/>
     <w:basedOn w:val="VerbatimChar"/>
     <w:rPr>
-      <w:rFonts w:ascii="Consolas" w:hAnsi="Consolas"/>
-      <w:sz w:val="22"/>
-      <w:shd w:val="clear" w:color="auto" w:fill="F8F8F8"/>
+      <w:shd w:val="clear" w:fill="f8f8f8"/>
     </w:rPr>
   </w:style>
 </w:styles>

--- a/Module2_rmd1.docx
+++ b/Module2_rmd1.docx
@@ -62,7 +62,7 @@
         <w:t xml:space="preserve">2025-12-30</w:t>
       </w:r>
     </w:p>
-    <w:bookmarkStart w:id="32" w:name="this-is-a-level-1-header"/>
+    <w:bookmarkStart w:id="47" w:name="this-is-a-level-1-header"/>
     <w:p>
       <w:pPr>
         <w:pStyle w:val="Heading1"/>
@@ -996,7 +996,42 @@
         <w:rPr>
           <w:rStyle w:val="NormalTok"/>
         </w:rPr>
-        <w:t xml:space="preserve">(cars))</w:t>
+        <w:t xml:space="preserve">(cars),</w:t>
+      </w:r>
+      <w:r>
+        <w:br/>
+      </w:r>
+      <w:r>
+        <w:rPr>
+          <w:rStyle w:val="NormalTok"/>
+        </w:rPr>
+        <w:t xml:space="preserve">             </w:t>
+      </w:r>
+      <w:r>
+        <w:rPr>
+          <w:rStyle w:val="AttributeTok"/>
+        </w:rPr>
+        <w:t xml:space="preserve">caption=</w:t>
+      </w:r>
+      <w:r>
+        <w:rPr>
+          <w:rStyle w:val="StringTok"/>
+        </w:rPr>
+        <w:t xml:space="preserve">"Top 6 Rows of Cars Dataset"</w:t>
+      </w:r>
+      <w:r>
+        <w:rPr>
+          <w:rStyle w:val="NormalTok"/>
+        </w:rPr>
+        <w:t xml:space="preserve">)</w:t>
+      </w:r>
+    </w:p>
+    <w:p>
+      <w:pPr>
+        <w:pStyle w:val="TableCaption"/>
+      </w:pPr>
+      <w:r>
+        <w:t xml:space="preserve">Top 6 Rows of Cars Dataset</w:t>
       </w:r>
     </w:p>
     <w:tbl>
@@ -1005,6 +1040,7 @@
         <w:tblW w:type="auto" w:w="0"/>
         <w:tblLook w:firstRow="1" w:lastRow="0" w:firstColumn="0" w:lastColumn="0" w:noHBand="0" w:noVBand="0" w:val="0020"/>
         <w:jc w:val="start"/>
+        <w:tblCaption w:val="Top 6 Rows of Cars Dataset"/>
       </w:tblPr>
       <w:tblGrid>
         <w:gridCol w:w="3960"/>
@@ -1197,7 +1233,309 @@
       </w:tr>
     </w:tbl>
     <w:bookmarkEnd w:id="31"/>
-    <w:bookmarkEnd w:id="32"/>
+    <w:bookmarkStart w:id="35" w:name="insert-an-equation"/>
+    <w:p>
+      <w:pPr>
+        <w:pStyle w:val="Heading2"/>
+      </w:pPr>
+      <w:r>
+        <w:t xml:space="preserve">Insert an equation</w:t>
+      </w:r>
+    </w:p>
+    <w:p>
+      <w:pPr>
+        <w:pStyle w:val="FirstParagraph"/>
+      </w:pPr>
+      <m:oMathPara>
+        <m:oMathParaPr>
+          <m:jc m:val="center"/>
+        </m:oMathParaPr>
+        <m:oMath>
+          <m:r>
+            <m:t>Y</m:t>
+          </m:r>
+          <m:r>
+            <m:rPr>
+              <m:sty m:val="p"/>
+            </m:rPr>
+            <m:t>=</m:t>
+          </m:r>
+          <m:r>
+            <m:t>β</m:t>
+          </m:r>
+          <m:r>
+            <m:t>0</m:t>
+          </m:r>
+          <m:r>
+            <m:rPr>
+              <m:sty m:val="p"/>
+            </m:rPr>
+            <m:t>+</m:t>
+          </m:r>
+          <m:r>
+            <m:t>β</m:t>
+          </m:r>
+          <m:r>
+            <m:t>1</m:t>
+          </m:r>
+          <m:r>
+            <m:t>x</m:t>
+          </m:r>
+        </m:oMath>
+      </m:oMathPara>
+    </w:p>
+    <w:p>
+      <w:pPr>
+        <w:pStyle w:val="FirstParagraph"/>
+      </w:pPr>
+      <w:r>
+        <w:t xml:space="preserve">## Insert Images</w:t>
+      </w:r>
+    </w:p>
+    <w:p>
+      <w:pPr>
+        <w:pStyle w:val="BodyText"/>
+      </w:pPr>
+      <w:r>
+        <w:t xml:space="preserve">Here is an image inserted</w:t>
+      </w:r>
+    </w:p>
+    <w:p>
+      <w:pPr>
+        <w:pStyle w:val="CaptionedFigure"/>
+      </w:pPr>
+      <w:r>
+        <w:drawing>
+          <wp:inline>
+            <wp:extent cx="1776138" cy="1733051"/>
+            <wp:effectExtent b="0" l="0" r="0" t="0"/>
+            <wp:docPr descr="sunstar" title="" id="33" name="Picture"/>
+            <a:graphic>
+              <a:graphicData uri="http://schemas.openxmlformats.org/drawingml/2006/picture">
+                <pic:pic>
+                  <pic:nvPicPr>
+                    <pic:cNvPr descr="sunstar.png" id="34" name="Picture"/>
+                    <pic:cNvPicPr>
+                      <a:picLocks noChangeArrowheads="1" noChangeAspect="1"/>
+                    </pic:cNvPicPr>
+                  </pic:nvPicPr>
+                  <pic:blipFill>
+                    <a:blip r:embed="rId32"/>
+                    <a:stretch>
+                      <a:fillRect/>
+                    </a:stretch>
+                  </pic:blipFill>
+                  <pic:spPr bwMode="auto">
+                    <a:xfrm>
+                      <a:off x="0" y="0"/>
+                      <a:ext cx="1776138" cy="1733051"/>
+                    </a:xfrm>
+                    <a:prstGeom prst="rect">
+                      <a:avLst/>
+                    </a:prstGeom>
+                    <a:noFill/>
+                    <a:ln w="9525">
+                      <a:noFill/>
+                      <a:headEnd/>
+                      <a:tailEnd/>
+                    </a:ln>
+                  </pic:spPr>
+                </pic:pic>
+              </a:graphicData>
+            </a:graphic>
+          </wp:inline>
+        </w:drawing>
+      </w:r>
+    </w:p>
+    <w:p>
+      <w:pPr>
+        <w:pStyle w:val="ImageCaption"/>
+      </w:pPr>
+      <w:r>
+        <w:t xml:space="preserve">sunstar</w:t>
+      </w:r>
+    </w:p>
+    <w:bookmarkEnd w:id="35"/>
+    <w:bookmarkStart w:id="42" w:name="insert-an-animated-gif-and-video"/>
+    <w:p>
+      <w:pPr>
+        <w:pStyle w:val="Heading2"/>
+      </w:pPr>
+      <w:r>
+        <w:t xml:space="preserve">Insert an Animated GIF and Video</w:t>
+      </w:r>
+    </w:p>
+    <w:p>
+      <w:pPr>
+        <w:pStyle w:val="CaptionedFigure"/>
+      </w:pPr>
+      <w:r>
+        <w:drawing>
+          <wp:inline>
+            <wp:extent cx="3810000" cy="3810000"/>
+            <wp:effectExtent b="0" l="0" r="0" t="0"/>
+            <wp:docPr descr="sunstar" title="" id="37" name="Picture"/>
+            <a:graphic>
+              <a:graphicData uri="http://schemas.openxmlformats.org/drawingml/2006/picture">
+                <pic:pic>
+                  <pic:nvPicPr>
+                    <pic:cNvPr descr="sunstar/sunstar.gif" id="38" name="Picture"/>
+                    <pic:cNvPicPr>
+                      <a:picLocks noChangeArrowheads="1" noChangeAspect="1"/>
+                    </pic:cNvPicPr>
+                  </pic:nvPicPr>
+                  <pic:blipFill>
+                    <a:blip r:embed="rId36"/>
+                    <a:stretch>
+                      <a:fillRect/>
+                    </a:stretch>
+                  </pic:blipFill>
+                  <pic:spPr bwMode="auto">
+                    <a:xfrm>
+                      <a:off x="0" y="0"/>
+                      <a:ext cx="3810000" cy="3810000"/>
+                    </a:xfrm>
+                    <a:prstGeom prst="rect">
+                      <a:avLst/>
+                    </a:prstGeom>
+                    <a:noFill/>
+                    <a:ln w="9525">
+                      <a:noFill/>
+                      <a:headEnd/>
+                      <a:tailEnd/>
+                    </a:ln>
+                  </pic:spPr>
+                </pic:pic>
+              </a:graphicData>
+            </a:graphic>
+          </wp:inline>
+        </w:drawing>
+      </w:r>
+    </w:p>
+    <w:p>
+      <w:pPr>
+        <w:pStyle w:val="ImageCaption"/>
+      </w:pPr>
+      <w:r>
+        <w:t xml:space="preserve">sunstar</w:t>
+      </w:r>
+    </w:p>
+    <w:p>
+      <w:pPr>
+        <w:pStyle w:val="CaptionedFigure"/>
+      </w:pPr>
+      <w:r>
+        <w:drawing>
+          <wp:inline>
+            <wp:extent cx="3810000" cy="2540000"/>
+            <wp:effectExtent b="0" l="0" r="0" t="0"/>
+            <wp:docPr descr="sunstar" title="" id="40" name="Picture"/>
+            <a:graphic>
+              <a:graphicData uri="http://schemas.openxmlformats.org/drawingml/2006/picture">
+                <pic:pic>
+                  <pic:nvPicPr>
+                    <pic:cNvPr descr="sunstar/sunstar.mp4" id="41" name="Picture"/>
+                    <pic:cNvPicPr>
+                      <a:picLocks noChangeArrowheads="1" noChangeAspect="1"/>
+                    </pic:cNvPicPr>
+                  </pic:nvPicPr>
+                  <pic:blipFill>
+                    <a:blip r:embed="rId39"/>
+                    <a:stretch>
+                      <a:fillRect/>
+                    </a:stretch>
+                  </pic:blipFill>
+                  <pic:spPr bwMode="auto">
+                    <a:xfrm>
+                      <a:off x="0" y="0"/>
+                      <a:ext cx="3810000" cy="2540000"/>
+                    </a:xfrm>
+                    <a:prstGeom prst="rect">
+                      <a:avLst/>
+                    </a:prstGeom>
+                    <a:noFill/>
+                    <a:ln w="9525">
+                      <a:noFill/>
+                      <a:headEnd/>
+                      <a:tailEnd/>
+                    </a:ln>
+                  </pic:spPr>
+                </pic:pic>
+              </a:graphicData>
+            </a:graphic>
+          </wp:inline>
+        </w:drawing>
+      </w:r>
+    </w:p>
+    <w:p>
+      <w:pPr>
+        <w:pStyle w:val="ImageCaption"/>
+      </w:pPr>
+      <w:r>
+        <w:t xml:space="preserve">sunstar</w:t>
+      </w:r>
+    </w:p>
+    <w:bookmarkEnd w:id="42"/>
+    <w:bookmarkStart w:id="46" w:name="insert-text-with-some-footnotes"/>
+    <w:p>
+      <w:pPr>
+        <w:pStyle w:val="Heading2"/>
+      </w:pPr>
+      <w:r>
+        <w:t xml:space="preserve">Insert text with some footnotes</w:t>
+      </w:r>
+    </w:p>
+    <w:p>
+      <w:pPr>
+        <w:pStyle w:val="FirstParagraph"/>
+      </w:pPr>
+      <w:r>
+        <w:t xml:space="preserve">Here is a footnote reference</w:t>
+      </w:r>
+      <w:r>
+        <w:t xml:space="preserve"> </w:t>
+      </w:r>
+      <w:r>
+        <w:rPr>
+          <w:rStyle w:val="FootnoteReference"/>
+        </w:rPr>
+        <w:footnoteReference w:id="43"/>
+      </w:r>
+      <w:r>
+        <w:t xml:space="preserve"> </w:t>
+      </w:r>
+      <w:r>
+        <w:t xml:space="preserve">and another</w:t>
+      </w:r>
+      <w:r>
+        <w:t xml:space="preserve"> </w:t>
+      </w:r>
+      <w:r>
+        <w:rPr>
+          <w:rStyle w:val="FootnoteReference"/>
+        </w:rPr>
+        <w:footnoteReference w:id="44"/>
+      </w:r>
+    </w:p>
+    <w:p>
+      <w:pPr>
+        <w:pStyle w:val="BodyText"/>
+      </w:pPr>
+      <w:r>
+        <w:t xml:space="preserve">Here is an inline footnote</w:t>
+      </w:r>
+      <w:r>
+        <w:t xml:space="preserve"> </w:t>
+      </w:r>
+      <w:r>
+        <w:rPr>
+          <w:rStyle w:val="FootnoteReference"/>
+        </w:rPr>
+        <w:footnoteReference w:id="45"/>
+      </w:r>
+    </w:p>
+    <w:bookmarkEnd w:id="46"/>
+    <w:bookmarkEnd w:id="47"/>
     <w:sectPr/>
   </w:body>
 </w:document>
@@ -1220,6 +1558,63 @@
     <w:p>
       <w:r>
         <w:separator/>
+      </w:r>
+    </w:p>
+  </w:footnote>
+  <w:footnote w:id="43">
+    <w:p>
+      <w:pPr>
+        <w:pStyle w:val="FootnoteText"/>
+      </w:pPr>
+      <w:r>
+        <w:rPr>
+          <w:rStyle w:val="FootnoteReference"/>
+        </w:rPr>
+        <w:footnoteRef/>
+      </w:r>
+      <w:r>
+        <w:t xml:space="preserve"> </w:t>
+      </w:r>
+      <w:r>
+        <w:t xml:space="preserve">Here is the footnote.</w:t>
+      </w:r>
+    </w:p>
+  </w:footnote>
+  <w:footnote w:id="44">
+    <w:p>
+      <w:pPr>
+        <w:pStyle w:val="FootnoteText"/>
+      </w:pPr>
+      <w:r>
+        <w:rPr>
+          <w:rStyle w:val="FootnoteReference"/>
+        </w:rPr>
+        <w:footnoteRef/>
+      </w:r>
+      <w:r>
+        <w:t xml:space="preserve"> </w:t>
+      </w:r>
+      <w:r>
+        <w:t xml:space="preserve">Here’s one with multiple blocks.</w:t>
+      </w:r>
+    </w:p>
+  </w:footnote>
+  <w:footnote w:id="45">
+    <w:p>
+      <w:pPr>
+        <w:pStyle w:val="FootnoteText"/>
+      </w:pPr>
+      <w:r>
+        <w:rPr>
+          <w:rStyle w:val="FootnoteReference"/>
+        </w:rPr>
+        <w:footnoteRef/>
+      </w:r>
+      <w:r>
+        <w:t xml:space="preserve"> </w:t>
+      </w:r>
+      <w:r>
+        <w:t xml:space="preserve">Inlines notes are easier to write, since you don’t have to pick an identifier and move down to type the note.</w:t>
       </w:r>
     </w:p>
   </w:footnote>
